--- a/assets/docx/resume_4.docx
+++ b/assets/docx/resume_4.docx
@@ -755,6 +755,46 @@
       <w:r>
         <w:rPr>
           <w:rFonts w:ascii="Arial" w:hAnsi="Arial" w:cs="Arial"/>
+          <w:bCs/>
+          <w:color w:val="000000" w:themeColor="text1"/>
+          <w:sz w:val="21"/>
+          <w:szCs w:val="20"/>
+        </w:rPr>
+        <w:t>at</w:t>
+      </w:r>
+      <w:r>
+        <w:rPr>
+          <w:rFonts w:ascii="Arial" w:hAnsi="Arial" w:cs="Arial"/>
+          <w:b/>
+          <w:color w:val="000000" w:themeColor="text1"/>
+          <w:sz w:val="21"/>
+          <w:szCs w:val="20"/>
+        </w:rPr>
+        <w:t xml:space="preserve"> </w:t>
+      </w:r>
+      <w:r>
+        <w:rPr>
+          <w:rFonts w:ascii="Arial" w:hAnsi="Arial" w:cs="Arial"/>
+          <w:b/>
+          <w:color w:val="000000" w:themeColor="text1"/>
+          <w:sz w:val="21"/>
+          <w:szCs w:val="20"/>
+        </w:rPr>
+        <w:t>{company}</w:t>
+      </w:r>
+      <w:r>
+        <w:rPr>
+          <w:rFonts w:ascii="Arial" w:hAnsi="Arial" w:cs="Arial"/>
+          <w:b/>
+          <w:color w:val="000000" w:themeColor="text1"/>
+          <w:sz w:val="21"/>
+          <w:szCs w:val="20"/>
+        </w:rPr>
+        <w:t xml:space="preserve"> </w:t>
+      </w:r>
+      <w:r>
+        <w:rPr>
+          <w:rFonts w:ascii="Arial" w:hAnsi="Arial" w:cs="Arial"/>
           <w:color w:val="000000" w:themeColor="text1"/>
           <w:sz w:val="20"/>
           <w:szCs w:val="20"/>
@@ -795,25 +835,7 @@
           <w:sz w:val="20"/>
           <w:szCs w:val="20"/>
         </w:rPr>
-        <w:t>{company}</w:t>
-      </w:r>
-      <w:r>
-        <w:rPr>
-          <w:rFonts w:ascii="Arial" w:hAnsi="Arial" w:cs="Arial"/>
-          <w:color w:val="000000" w:themeColor="text1"/>
-          <w:sz w:val="20"/>
-          <w:szCs w:val="20"/>
-        </w:rPr>
-        <w:t xml:space="preserve">, </w:t>
-      </w:r>
-      <w:r>
-        <w:rPr>
-          <w:rFonts w:ascii="Arial" w:hAnsi="Arial" w:cs="Arial"/>
-          <w:color w:val="000000" w:themeColor="text1"/>
-          <w:sz w:val="20"/>
-          <w:szCs w:val="20"/>
-        </w:rPr>
-        <w:t>New York</w:t>
+        <w:t>Naples</w:t>
       </w:r>
       <w:r>
         <w:rPr>
@@ -841,7 +863,7 @@
           <w:sz w:val="20"/>
           <w:szCs w:val="20"/>
         </w:rPr>
-        <w:t>NY</w:t>
+        <w:t>FL</w:t>
       </w:r>
     </w:p>
     <w:p>
@@ -849,72 +871,768 @@
         <w:tabs>
           <w:tab w:val="right" w:pos="9360"/>
         </w:tabs>
-        <w:spacing w:before="120" w:line="360" w:lineRule="auto"/>
         <w:jc w:val="both"/>
         <w:rPr>
           <w:rFonts w:ascii="Arial" w:hAnsi="Arial" w:cs="Arial"/>
           <w:i/>
           <w:iCs/>
           <w:color w:val="000000" w:themeColor="text1"/>
-          <w:sz w:val="20"/>
-          <w:szCs w:val="20"/>
-        </w:rPr>
-      </w:pPr>
-      <w:r>
+          <w:sz w:val="6"/>
+          <w:szCs w:val="6"/>
+        </w:rPr>
+      </w:pPr>
+    </w:p>
+    <w:p>
+      <w:pPr>
+        <w:pStyle w:val="ListBullet"/>
+        <w:rPr>
+          <w:rFonts w:ascii="Arial" w:hAnsi="Arial" w:cs="Arial"/>
+          <w:color w:val="000000" w:themeColor="text1"/>
+          <w:sz w:val="20"/>
+          <w:szCs w:val="20"/>
+        </w:rPr>
+      </w:pPr>
+      <w:r>
+        <w:rPr>
+          <w:rFonts w:ascii="Arial" w:hAnsi="Arial" w:cs="Arial"/>
+          <w:color w:val="000000" w:themeColor="text1"/>
+          <w:sz w:val="20"/>
+          <w:szCs w:val="20"/>
+        </w:rPr>
+        <w:t>{sentence}</w:t>
+      </w:r>
+    </w:p>
+    <w:p>
+      <w:pPr>
+        <w:pStyle w:val="ListBullet"/>
+        <w:rPr>
+          <w:rFonts w:ascii="Arial" w:hAnsi="Arial" w:cs="Arial"/>
+          <w:color w:val="000000" w:themeColor="text1"/>
+          <w:sz w:val="20"/>
+          <w:szCs w:val="20"/>
+        </w:rPr>
+      </w:pPr>
+      <w:r>
+        <w:rPr>
+          <w:rFonts w:ascii="Arial" w:hAnsi="Arial" w:cs="Arial"/>
+          <w:color w:val="000000" w:themeColor="text1"/>
+          <w:sz w:val="20"/>
+          <w:szCs w:val="20"/>
+        </w:rPr>
+        <w:t>{sentence}</w:t>
+      </w:r>
+    </w:p>
+    <w:p>
+      <w:pPr>
+        <w:pStyle w:val="ListBullet"/>
+        <w:rPr>
+          <w:rFonts w:ascii="Arial" w:hAnsi="Arial" w:cs="Arial"/>
+          <w:color w:val="000000" w:themeColor="text1"/>
+          <w:sz w:val="20"/>
+          <w:szCs w:val="20"/>
+        </w:rPr>
+      </w:pPr>
+      <w:r>
+        <w:rPr>
+          <w:rFonts w:ascii="Arial" w:hAnsi="Arial" w:cs="Arial"/>
+          <w:color w:val="000000" w:themeColor="text1"/>
+          <w:sz w:val="20"/>
+          <w:szCs w:val="20"/>
+        </w:rPr>
+        <w:t>{sentence}</w:t>
+      </w:r>
+    </w:p>
+    <w:p>
+      <w:pPr>
+        <w:pStyle w:val="ListBullet"/>
+        <w:rPr>
+          <w:rFonts w:ascii="Arial" w:hAnsi="Arial" w:cs="Arial"/>
+          <w:color w:val="000000" w:themeColor="text1"/>
+          <w:sz w:val="20"/>
+          <w:szCs w:val="20"/>
+        </w:rPr>
+      </w:pPr>
+      <w:r>
+        <w:rPr>
+          <w:rFonts w:ascii="Arial" w:hAnsi="Arial" w:cs="Arial"/>
+          <w:color w:val="000000" w:themeColor="text1"/>
+          <w:sz w:val="20"/>
+          <w:szCs w:val="20"/>
+        </w:rPr>
+        <w:t>{sentence}</w:t>
+      </w:r>
+    </w:p>
+    <w:p>
+      <w:pPr>
+        <w:pStyle w:val="ListBullet"/>
+        <w:rPr>
+          <w:rFonts w:ascii="Arial" w:hAnsi="Arial" w:cs="Arial"/>
+          <w:color w:val="000000" w:themeColor="text1"/>
+          <w:sz w:val="20"/>
+          <w:szCs w:val="20"/>
+        </w:rPr>
+      </w:pPr>
+      <w:r>
+        <w:rPr>
+          <w:rFonts w:ascii="Arial" w:hAnsi="Arial" w:cs="Arial"/>
+          <w:color w:val="000000" w:themeColor="text1"/>
+          <w:sz w:val="20"/>
+          <w:szCs w:val="20"/>
+        </w:rPr>
+        <w:t>{sentence}</w:t>
+      </w:r>
+    </w:p>
+    <w:p>
+      <w:pPr>
+        <w:tabs>
+          <w:tab w:val="right" w:pos="9360"/>
+        </w:tabs>
+        <w:spacing w:before="360"/>
+        <w:jc w:val="both"/>
+        <w:rPr>
+          <w:rFonts w:ascii="Arial" w:hAnsi="Arial" w:cs="Arial"/>
+          <w:color w:val="000000" w:themeColor="text1"/>
+          <w:sz w:val="20"/>
+          <w:szCs w:val="20"/>
+        </w:rPr>
+      </w:pPr>
+      <w:r>
+        <w:rPr>
+          <w:rFonts w:ascii="Arial" w:hAnsi="Arial" w:cs="Arial"/>
+          <w:b/>
+          <w:color w:val="000000" w:themeColor="text1"/>
+          <w:sz w:val="21"/>
+          <w:szCs w:val="21"/>
+        </w:rPr>
+        <w:t>{position}</w:t>
+      </w:r>
+      <w:r>
+        <w:rPr>
+          <w:rFonts w:ascii="Arial" w:hAnsi="Arial" w:cs="Arial"/>
+          <w:b/>
+          <w:color w:val="000000" w:themeColor="text1"/>
+          <w:sz w:val="21"/>
+          <w:szCs w:val="21"/>
+        </w:rPr>
+        <w:t xml:space="preserve"> </w:t>
+      </w:r>
+      <w:r>
+        <w:rPr>
+          <w:rFonts w:ascii="Arial" w:hAnsi="Arial" w:cs="Arial"/>
+          <w:bCs/>
+          <w:color w:val="000000" w:themeColor="text1"/>
+          <w:sz w:val="21"/>
+          <w:szCs w:val="20"/>
+        </w:rPr>
+        <w:t>at</w:t>
+      </w:r>
+      <w:r>
+        <w:rPr>
+          <w:rFonts w:ascii="Arial" w:hAnsi="Arial" w:cs="Arial"/>
+          <w:b/>
+          <w:color w:val="000000" w:themeColor="text1"/>
+          <w:sz w:val="21"/>
+          <w:szCs w:val="20"/>
+        </w:rPr>
+        <w:t xml:space="preserve"> </w:t>
+      </w:r>
+      <w:r>
+        <w:rPr>
+          <w:rFonts w:ascii="Arial" w:hAnsi="Arial" w:cs="Arial"/>
+          <w:b/>
+          <w:color w:val="000000" w:themeColor="text1"/>
+          <w:sz w:val="21"/>
+          <w:szCs w:val="20"/>
+        </w:rPr>
+        <w:t>{company}</w:t>
+      </w:r>
+      <w:r>
+        <w:rPr>
+          <w:rFonts w:ascii="Arial" w:hAnsi="Arial" w:cs="Arial"/>
+          <w:b/>
+          <w:color w:val="000000" w:themeColor="text1"/>
+          <w:sz w:val="21"/>
+          <w:szCs w:val="20"/>
+        </w:rPr>
+        <w:t xml:space="preserve"> </w:t>
+      </w:r>
+      <w:r>
+        <w:rPr>
+          <w:rFonts w:ascii="Arial" w:hAnsi="Arial" w:cs="Arial"/>
+          <w:color w:val="000000" w:themeColor="text1"/>
+          <w:sz w:val="20"/>
+          <w:szCs w:val="20"/>
+        </w:rPr>
+        <w:t>(</w:t>
+      </w:r>
+      <w:r>
+        <w:rPr>
+          <w:rFonts w:ascii="Arial" w:hAnsi="Arial" w:cs="Arial"/>
+          <w:color w:val="000000" w:themeColor="text1"/>
+          <w:sz w:val="20"/>
+          <w:szCs w:val="20"/>
+        </w:rPr>
+        <w:t>{duration}</w:t>
+      </w:r>
+      <w:r>
+        <w:rPr>
+          <w:rFonts w:ascii="Arial" w:hAnsi="Arial" w:cs="Arial"/>
+          <w:color w:val="000000" w:themeColor="text1"/>
+          <w:sz w:val="20"/>
+          <w:szCs w:val="20"/>
+        </w:rPr>
+        <w:t>)</w:t>
+      </w:r>
+      <w:r>
+        <w:rPr>
+          <w:rFonts w:ascii="Arial" w:hAnsi="Arial" w:cs="Arial"/>
+          <w:color w:val="000000" w:themeColor="text1"/>
+          <w:sz w:val="20"/>
+          <w:szCs w:val="20"/>
+        </w:rPr>
+        <w:tab/>
+      </w:r>
+      <w:r>
+        <w:rPr>
+          <w:rFonts w:ascii="Arial" w:hAnsi="Arial" w:cs="Arial"/>
+          <w:color w:val="000000" w:themeColor="text1"/>
+          <w:sz w:val="20"/>
+          <w:szCs w:val="20"/>
+        </w:rPr>
+        <w:t>Redwood</w:t>
+      </w:r>
+      <w:bookmarkStart w:id="0" w:name="_GoBack"/>
+      <w:bookmarkEnd w:id="0"/>
+      <w:r>
+        <w:rPr>
+          <w:rFonts w:ascii="Arial" w:hAnsi="Arial" w:cs="Arial"/>
+          <w:color w:val="000000" w:themeColor="text1"/>
+          <w:sz w:val="20"/>
+          <w:szCs w:val="20"/>
+        </w:rPr>
+        <w:t xml:space="preserve">, </w:t>
+      </w:r>
+      <w:r>
+        <w:rPr>
+          <w:rFonts w:ascii="Arial" w:hAnsi="Arial" w:cs="Arial"/>
+          <w:color w:val="000000" w:themeColor="text1"/>
+          <w:sz w:val="20"/>
+          <w:szCs w:val="20"/>
+        </w:rPr>
+        <w:t>CA</w:t>
+      </w:r>
+    </w:p>
+    <w:p>
+      <w:pPr>
+        <w:tabs>
+          <w:tab w:val="right" w:pos="9360"/>
+        </w:tabs>
+        <w:jc w:val="both"/>
         <w:rPr>
           <w:rFonts w:ascii="Arial" w:hAnsi="Arial" w:cs="Arial"/>
           <w:i/>
           <w:iCs/>
           <w:color w:val="000000" w:themeColor="text1"/>
-          <w:sz w:val="20"/>
-          <w:szCs w:val="20"/>
-        </w:rPr>
-        <w:t xml:space="preserve">Technical Scope: </w:t>
-      </w:r>
-      <w:r>
+          <w:sz w:val="6"/>
+          <w:szCs w:val="6"/>
+        </w:rPr>
+      </w:pPr>
+    </w:p>
+    <w:p>
+      <w:pPr>
+        <w:pStyle w:val="ListBullet"/>
+        <w:rPr>
+          <w:rFonts w:ascii="Arial" w:hAnsi="Arial" w:cs="Arial"/>
+          <w:color w:val="000000" w:themeColor="text1"/>
+          <w:sz w:val="20"/>
+          <w:szCs w:val="20"/>
+        </w:rPr>
+      </w:pPr>
+      <w:r>
+        <w:rPr>
+          <w:rFonts w:ascii="Arial" w:hAnsi="Arial" w:cs="Arial"/>
+          <w:color w:val="000000" w:themeColor="text1"/>
+          <w:sz w:val="20"/>
+          <w:szCs w:val="20"/>
+        </w:rPr>
+        <w:t>{sentence}</w:t>
+      </w:r>
+    </w:p>
+    <w:p>
+      <w:pPr>
+        <w:pStyle w:val="ListBullet"/>
+        <w:rPr>
+          <w:rFonts w:ascii="Arial" w:hAnsi="Arial" w:cs="Arial"/>
+          <w:color w:val="000000" w:themeColor="text1"/>
+          <w:sz w:val="20"/>
+          <w:szCs w:val="20"/>
+        </w:rPr>
+      </w:pPr>
+      <w:r>
+        <w:rPr>
+          <w:rFonts w:ascii="Arial" w:hAnsi="Arial" w:cs="Arial"/>
+          <w:color w:val="000000" w:themeColor="text1"/>
+          <w:sz w:val="20"/>
+          <w:szCs w:val="20"/>
+        </w:rPr>
+        <w:t>{sentence}</w:t>
+      </w:r>
+    </w:p>
+    <w:p>
+      <w:pPr>
+        <w:pStyle w:val="ListBullet"/>
+        <w:rPr>
+          <w:rFonts w:ascii="Arial" w:hAnsi="Arial" w:cs="Arial"/>
+          <w:color w:val="000000" w:themeColor="text1"/>
+          <w:sz w:val="20"/>
+          <w:szCs w:val="20"/>
+        </w:rPr>
+      </w:pPr>
+      <w:r>
+        <w:rPr>
+          <w:rFonts w:ascii="Arial" w:hAnsi="Arial" w:cs="Arial"/>
+          <w:color w:val="000000" w:themeColor="text1"/>
+          <w:sz w:val="20"/>
+          <w:szCs w:val="20"/>
+        </w:rPr>
+        <w:t>{sentence}</w:t>
+      </w:r>
+    </w:p>
+    <w:p>
+      <w:pPr>
+        <w:pStyle w:val="ListBullet"/>
+        <w:rPr>
+          <w:rFonts w:ascii="Arial" w:hAnsi="Arial" w:cs="Arial"/>
+          <w:color w:val="000000" w:themeColor="text1"/>
+          <w:sz w:val="20"/>
+          <w:szCs w:val="20"/>
+        </w:rPr>
+      </w:pPr>
+      <w:r>
+        <w:rPr>
+          <w:rFonts w:ascii="Arial" w:hAnsi="Arial" w:cs="Arial"/>
+          <w:color w:val="000000" w:themeColor="text1"/>
+          <w:sz w:val="20"/>
+          <w:szCs w:val="20"/>
+        </w:rPr>
+        <w:t>{sentence}</w:t>
+      </w:r>
+    </w:p>
+    <w:p>
+      <w:pPr>
+        <w:pStyle w:val="ListBullet"/>
+        <w:rPr>
+          <w:rFonts w:ascii="Arial" w:hAnsi="Arial" w:cs="Arial"/>
+          <w:color w:val="000000" w:themeColor="text1"/>
+          <w:sz w:val="20"/>
+          <w:szCs w:val="20"/>
+        </w:rPr>
+      </w:pPr>
+      <w:r>
+        <w:rPr>
+          <w:rFonts w:ascii="Arial" w:hAnsi="Arial" w:cs="Arial"/>
+          <w:color w:val="000000" w:themeColor="text1"/>
+          <w:sz w:val="20"/>
+          <w:szCs w:val="20"/>
+        </w:rPr>
+        <w:t>{sentence}</w:t>
+      </w:r>
+    </w:p>
+    <w:p>
+      <w:pPr>
+        <w:tabs>
+          <w:tab w:val="right" w:pos="9360"/>
+        </w:tabs>
+        <w:spacing w:before="360"/>
+        <w:jc w:val="both"/>
+        <w:rPr>
+          <w:rFonts w:ascii="Arial" w:hAnsi="Arial" w:cs="Arial"/>
+          <w:color w:val="000000" w:themeColor="text1"/>
+          <w:sz w:val="20"/>
+          <w:szCs w:val="20"/>
+        </w:rPr>
+      </w:pPr>
+      <w:r>
+        <w:rPr>
+          <w:rFonts w:ascii="Arial" w:hAnsi="Arial" w:cs="Arial"/>
+          <w:b/>
+          <w:color w:val="000000" w:themeColor="text1"/>
+          <w:sz w:val="21"/>
+          <w:szCs w:val="20"/>
+        </w:rPr>
+        <w:t>{position}</w:t>
+      </w:r>
+      <w:r>
+        <w:rPr>
+          <w:rFonts w:ascii="Arial" w:hAnsi="Arial" w:cs="Arial"/>
+          <w:b/>
+          <w:color w:val="000000" w:themeColor="text1"/>
+          <w:sz w:val="21"/>
+          <w:szCs w:val="20"/>
+        </w:rPr>
+        <w:t xml:space="preserve"> </w:t>
+      </w:r>
+      <w:r>
+        <w:rPr>
+          <w:rFonts w:ascii="Arial" w:hAnsi="Arial" w:cs="Arial"/>
+          <w:bCs/>
+          <w:color w:val="000000" w:themeColor="text1"/>
+          <w:sz w:val="21"/>
+          <w:szCs w:val="20"/>
+        </w:rPr>
+        <w:t>at</w:t>
+      </w:r>
+      <w:r>
+        <w:rPr>
+          <w:rFonts w:ascii="Arial" w:hAnsi="Arial" w:cs="Arial"/>
+          <w:b/>
+          <w:color w:val="000000" w:themeColor="text1"/>
+          <w:sz w:val="21"/>
+          <w:szCs w:val="20"/>
+        </w:rPr>
+        <w:t xml:space="preserve"> </w:t>
+      </w:r>
+      <w:r>
+        <w:rPr>
+          <w:rFonts w:ascii="Arial" w:hAnsi="Arial" w:cs="Arial"/>
+          <w:b/>
+          <w:color w:val="000000" w:themeColor="text1"/>
+          <w:sz w:val="21"/>
+          <w:szCs w:val="20"/>
+        </w:rPr>
+        <w:t>{company}</w:t>
+      </w:r>
+      <w:r>
+        <w:rPr>
+          <w:rFonts w:ascii="Arial" w:hAnsi="Arial" w:cs="Arial"/>
+          <w:b/>
+          <w:color w:val="000000" w:themeColor="text1"/>
+          <w:sz w:val="21"/>
+          <w:szCs w:val="20"/>
+        </w:rPr>
+        <w:t xml:space="preserve"> </w:t>
+      </w:r>
+      <w:r>
+        <w:rPr>
+          <w:rFonts w:ascii="Arial" w:hAnsi="Arial" w:cs="Arial"/>
+          <w:bCs/>
+          <w:color w:val="000000" w:themeColor="text1"/>
+          <w:sz w:val="20"/>
+          <w:szCs w:val="20"/>
+        </w:rPr>
+        <w:t>(</w:t>
+      </w:r>
+      <w:r>
+        <w:rPr>
+          <w:rFonts w:ascii="Arial" w:hAnsi="Arial" w:cs="Arial"/>
+          <w:bCs/>
+          <w:color w:val="000000" w:themeColor="text1"/>
+          <w:sz w:val="20"/>
+          <w:szCs w:val="20"/>
+        </w:rPr>
+        <w:t>{duration}</w:t>
+      </w:r>
+      <w:r>
+        <w:rPr>
+          <w:rFonts w:ascii="Arial" w:hAnsi="Arial" w:cs="Arial"/>
+          <w:color w:val="000000" w:themeColor="text1"/>
+          <w:sz w:val="20"/>
+          <w:szCs w:val="20"/>
+        </w:rPr>
+        <w:t>)</w:t>
+      </w:r>
+      <w:r>
+        <w:rPr>
+          <w:rFonts w:ascii="Arial" w:hAnsi="Arial" w:cs="Arial"/>
+          <w:color w:val="000000" w:themeColor="text1"/>
+          <w:sz w:val="20"/>
+          <w:szCs w:val="20"/>
+        </w:rPr>
+        <w:tab/>
+      </w:r>
+      <w:r>
+        <w:rPr>
+          <w:rFonts w:ascii="Arial" w:hAnsi="Arial" w:cs="Arial"/>
+          <w:color w:val="000000" w:themeColor="text1"/>
+          <w:sz w:val="20"/>
+          <w:szCs w:val="20"/>
+        </w:rPr>
+        <w:t>New York, NY</w:t>
+      </w:r>
+    </w:p>
+    <w:p>
+      <w:pPr>
+        <w:tabs>
+          <w:tab w:val="right" w:pos="9360"/>
+        </w:tabs>
+        <w:spacing w:line="360" w:lineRule="auto"/>
+        <w:jc w:val="both"/>
         <w:rPr>
           <w:rFonts w:ascii="Arial" w:hAnsi="Arial" w:cs="Arial"/>
           <w:i/>
           <w:iCs/>
           <w:color w:val="000000" w:themeColor="text1"/>
-          <w:sz w:val="20"/>
-          <w:szCs w:val="20"/>
-        </w:rPr>
-        <w:t xml:space="preserve">React.js, Next.js, </w:t>
-      </w:r>
-      <w:r>
+          <w:sz w:val="6"/>
+          <w:szCs w:val="6"/>
+        </w:rPr>
+      </w:pPr>
+    </w:p>
+    <w:p>
+      <w:pPr>
+        <w:pStyle w:val="ListBullet"/>
+        <w:rPr>
+          <w:rFonts w:ascii="Arial" w:hAnsi="Arial" w:cs="Arial"/>
+          <w:color w:val="000000" w:themeColor="text1"/>
+          <w:sz w:val="20"/>
+          <w:szCs w:val="20"/>
+        </w:rPr>
+      </w:pPr>
+      <w:r>
+        <w:rPr>
+          <w:rFonts w:ascii="Arial" w:hAnsi="Arial" w:cs="Arial"/>
+          <w:color w:val="000000" w:themeColor="text1"/>
+          <w:sz w:val="20"/>
+          <w:szCs w:val="20"/>
+        </w:rPr>
+        <w:t>{sentence}</w:t>
+      </w:r>
+    </w:p>
+    <w:p>
+      <w:pPr>
+        <w:pStyle w:val="ListBullet"/>
+        <w:rPr>
+          <w:rFonts w:ascii="Arial" w:hAnsi="Arial" w:cs="Arial"/>
+          <w:color w:val="000000" w:themeColor="text1"/>
+          <w:sz w:val="20"/>
+          <w:szCs w:val="20"/>
+        </w:rPr>
+      </w:pPr>
+      <w:r>
+        <w:rPr>
+          <w:rFonts w:ascii="Arial" w:hAnsi="Arial" w:cs="Arial"/>
+          <w:color w:val="000000" w:themeColor="text1"/>
+          <w:sz w:val="20"/>
+          <w:szCs w:val="20"/>
+        </w:rPr>
+        <w:t>{sentence}</w:t>
+      </w:r>
+    </w:p>
+    <w:p>
+      <w:pPr>
+        <w:pStyle w:val="ListBullet"/>
+        <w:rPr>
+          <w:rFonts w:ascii="Arial" w:hAnsi="Arial" w:cs="Arial"/>
+          <w:color w:val="000000" w:themeColor="text1"/>
+          <w:sz w:val="20"/>
+          <w:szCs w:val="20"/>
+        </w:rPr>
+      </w:pPr>
+      <w:r>
+        <w:rPr>
+          <w:rFonts w:ascii="Arial" w:hAnsi="Arial" w:cs="Arial"/>
+          <w:color w:val="000000" w:themeColor="text1"/>
+          <w:sz w:val="20"/>
+          <w:szCs w:val="20"/>
+        </w:rPr>
+        <w:t>{sentence}</w:t>
+      </w:r>
+    </w:p>
+    <w:p>
+      <w:pPr>
+        <w:pStyle w:val="ListBullet"/>
+        <w:rPr>
+          <w:rFonts w:ascii="Arial" w:hAnsi="Arial" w:cs="Arial"/>
+          <w:color w:val="000000" w:themeColor="text1"/>
+          <w:sz w:val="20"/>
+          <w:szCs w:val="20"/>
+        </w:rPr>
+      </w:pPr>
+      <w:r>
+        <w:rPr>
+          <w:rFonts w:ascii="Arial" w:hAnsi="Arial" w:cs="Arial"/>
+          <w:color w:val="000000" w:themeColor="text1"/>
+          <w:sz w:val="20"/>
+          <w:szCs w:val="20"/>
+        </w:rPr>
+        <w:t>{sentence}</w:t>
+      </w:r>
+    </w:p>
+    <w:p>
+      <w:pPr>
+        <w:pStyle w:val="ListBullet"/>
+        <w:rPr>
+          <w:rFonts w:ascii="Arial" w:hAnsi="Arial" w:cs="Arial"/>
+          <w:color w:val="000000" w:themeColor="text1"/>
+          <w:sz w:val="20"/>
+          <w:szCs w:val="20"/>
+        </w:rPr>
+      </w:pPr>
+      <w:r>
+        <w:rPr>
+          <w:rFonts w:ascii="Arial" w:hAnsi="Arial" w:cs="Arial"/>
+          <w:color w:val="000000" w:themeColor="text1"/>
+          <w:sz w:val="20"/>
+          <w:szCs w:val="20"/>
+        </w:rPr>
+        <w:t>{sentence}</w:t>
+      </w:r>
+    </w:p>
+    <w:p>
+      <w:pPr>
+        <w:tabs>
+          <w:tab w:val="right" w:pos="9360"/>
+        </w:tabs>
+        <w:spacing w:before="360"/>
+        <w:jc w:val="both"/>
+        <w:rPr>
+          <w:rFonts w:ascii="Arial" w:hAnsi="Arial" w:cs="Arial"/>
+          <w:color w:val="000000" w:themeColor="text1"/>
+          <w:sz w:val="20"/>
+          <w:szCs w:val="20"/>
+        </w:rPr>
+      </w:pPr>
+      <w:r>
+        <w:rPr>
+          <w:rFonts w:ascii="Arial" w:hAnsi="Arial" w:cs="Arial"/>
+          <w:b/>
+          <w:color w:val="000000" w:themeColor="text1"/>
+          <w:sz w:val="21"/>
+          <w:szCs w:val="20"/>
+        </w:rPr>
+        <w:t>{position}</w:t>
+      </w:r>
+      <w:r>
+        <w:rPr>
+          <w:rFonts w:ascii="Arial" w:hAnsi="Arial" w:cs="Arial"/>
+          <w:b/>
+          <w:color w:val="000000" w:themeColor="text1"/>
+          <w:sz w:val="21"/>
+          <w:szCs w:val="20"/>
+        </w:rPr>
+        <w:t xml:space="preserve"> </w:t>
+      </w:r>
+      <w:r>
+        <w:rPr>
+          <w:rFonts w:ascii="Arial" w:hAnsi="Arial" w:cs="Arial"/>
+          <w:bCs/>
+          <w:color w:val="000000" w:themeColor="text1"/>
+          <w:sz w:val="21"/>
+          <w:szCs w:val="20"/>
+        </w:rPr>
+        <w:t>at</w:t>
+      </w:r>
+      <w:r>
+        <w:rPr>
+          <w:rFonts w:ascii="Arial" w:hAnsi="Arial" w:cs="Arial"/>
+          <w:b/>
+          <w:color w:val="000000" w:themeColor="text1"/>
+          <w:sz w:val="21"/>
+          <w:szCs w:val="20"/>
+        </w:rPr>
+        <w:t xml:space="preserve"> </w:t>
+      </w:r>
+      <w:r>
+        <w:rPr>
+          <w:rFonts w:ascii="Arial" w:hAnsi="Arial" w:cs="Arial"/>
+          <w:b/>
+          <w:color w:val="000000" w:themeColor="text1"/>
+          <w:sz w:val="21"/>
+          <w:szCs w:val="20"/>
+        </w:rPr>
+        <w:t>{company}</w:t>
+      </w:r>
+      <w:r>
+        <w:rPr>
+          <w:rFonts w:ascii="Arial" w:hAnsi="Arial" w:cs="Arial"/>
+          <w:b/>
+          <w:color w:val="000000" w:themeColor="text1"/>
+          <w:sz w:val="21"/>
+          <w:szCs w:val="20"/>
+        </w:rPr>
+        <w:t xml:space="preserve"> </w:t>
+      </w:r>
+      <w:r>
+        <w:rPr>
+          <w:rFonts w:ascii="Arial" w:hAnsi="Arial" w:cs="Arial"/>
+          <w:bCs/>
+          <w:color w:val="000000" w:themeColor="text1"/>
+          <w:sz w:val="20"/>
+          <w:szCs w:val="20"/>
+        </w:rPr>
+        <w:t>(</w:t>
+      </w:r>
+      <w:r>
+        <w:rPr>
+          <w:rFonts w:ascii="Arial" w:hAnsi="Arial" w:cs="Arial"/>
+          <w:bCs/>
+          <w:color w:val="000000" w:themeColor="text1"/>
+          <w:sz w:val="20"/>
+          <w:szCs w:val="20"/>
+        </w:rPr>
+        <w:t>{duration}</w:t>
+      </w:r>
+      <w:r>
+        <w:rPr>
+          <w:rFonts w:ascii="Arial" w:hAnsi="Arial" w:cs="Arial"/>
+          <w:color w:val="000000" w:themeColor="text1"/>
+          <w:sz w:val="20"/>
+          <w:szCs w:val="20"/>
+        </w:rPr>
+        <w:t>)</w:t>
+      </w:r>
+      <w:r>
+        <w:rPr>
+          <w:rFonts w:ascii="Arial" w:hAnsi="Arial" w:cs="Arial"/>
+          <w:color w:val="000000" w:themeColor="text1"/>
+          <w:sz w:val="20"/>
+          <w:szCs w:val="20"/>
+        </w:rPr>
+        <w:tab/>
+      </w:r>
+      <w:r>
+        <w:rPr>
+          <w:rFonts w:ascii="Arial" w:hAnsi="Arial" w:cs="Arial"/>
+          <w:color w:val="000000" w:themeColor="text1"/>
+          <w:sz w:val="20"/>
+          <w:szCs w:val="20"/>
+        </w:rPr>
+        <w:t>New York</w:t>
+      </w:r>
+      <w:r>
+        <w:rPr>
+          <w:rFonts w:ascii="Arial" w:hAnsi="Arial" w:cs="Arial"/>
+          <w:color w:val="000000" w:themeColor="text1"/>
+          <w:sz w:val="20"/>
+          <w:szCs w:val="20"/>
+        </w:rPr>
+        <w:t xml:space="preserve">, </w:t>
+      </w:r>
+      <w:r>
+        <w:rPr>
+          <w:rFonts w:ascii="Arial" w:hAnsi="Arial" w:cs="Arial"/>
+          <w:color w:val="000000" w:themeColor="text1"/>
+          <w:sz w:val="20"/>
+          <w:szCs w:val="20"/>
+        </w:rPr>
+        <w:t>NY</w:t>
+      </w:r>
+    </w:p>
+    <w:p>
+      <w:pPr>
+        <w:tabs>
+          <w:tab w:val="right" w:pos="9360"/>
+        </w:tabs>
+        <w:spacing w:line="360" w:lineRule="auto"/>
+        <w:jc w:val="both"/>
         <w:rPr>
           <w:rFonts w:ascii="Arial" w:hAnsi="Arial" w:cs="Arial"/>
           <w:i/>
           <w:iCs/>
           <w:color w:val="000000" w:themeColor="text1"/>
-          <w:sz w:val="20"/>
-          <w:szCs w:val="20"/>
-        </w:rPr>
-        <w:t>Jest, React Hook</w:t>
-      </w:r>
-      <w:r>
-        <w:rPr>
-          <w:rFonts w:ascii="Arial" w:hAnsi="Arial" w:cs="Arial"/>
-          <w:i/>
-          <w:iCs/>
-          <w:color w:val="000000" w:themeColor="text1"/>
-          <w:sz w:val="20"/>
-          <w:szCs w:val="20"/>
-        </w:rPr>
-        <w:t>, React-Redux</w:t>
-      </w:r>
-      <w:r>
-        <w:rPr>
-          <w:rFonts w:ascii="Arial" w:hAnsi="Arial" w:cs="Arial"/>
-          <w:i/>
-          <w:iCs/>
-          <w:color w:val="000000" w:themeColor="text1"/>
-          <w:sz w:val="20"/>
-          <w:szCs w:val="20"/>
-        </w:rPr>
-        <w:t>, Typescript</w:t>
-      </w:r>
+          <w:sz w:val="6"/>
+          <w:szCs w:val="6"/>
+        </w:rPr>
+      </w:pPr>
     </w:p>
     <w:p>
       <w:pPr>
@@ -933,52 +1651,7 @@
           <w:sz w:val="20"/>
           <w:szCs w:val="20"/>
         </w:rPr>
-        <w:t>Built frontend of SaaS product web application</w:t>
-      </w:r>
-      <w:r>
-        <w:rPr>
-          <w:rFonts w:ascii="Arial" w:hAnsi="Arial" w:cs="Arial"/>
-          <w:color w:val="000000" w:themeColor="text1"/>
-          <w:sz w:val="20"/>
-          <w:szCs w:val="20"/>
-        </w:rPr>
-        <w:t xml:space="preserve"> usin</w:t>
-      </w:r>
-      <w:r>
-        <w:rPr>
-          <w:rFonts w:ascii="Arial" w:hAnsi="Arial" w:cs="Arial"/>
-          <w:color w:val="000000" w:themeColor="text1"/>
-          <w:sz w:val="20"/>
-          <w:szCs w:val="20"/>
-        </w:rPr>
-        <w:t>g</w:t>
-      </w:r>
-      <w:r>
-        <w:rPr>
-          <w:rFonts w:ascii="Arial" w:hAnsi="Arial" w:cs="Arial"/>
-          <w:color w:val="000000" w:themeColor="text1"/>
-          <w:sz w:val="20"/>
-          <w:szCs w:val="20"/>
-        </w:rPr>
-        <w:t xml:space="preserve"> React.js and implemented A/B test</w:t>
-      </w:r>
-      <w:r>
-        <w:rPr>
-          <w:rFonts w:ascii="Arial" w:hAnsi="Arial" w:cs="Arial"/>
-          <w:color w:val="000000" w:themeColor="text1"/>
-          <w:sz w:val="20"/>
-          <w:szCs w:val="20"/>
-        </w:rPr>
-        <w:t>s</w:t>
-      </w:r>
-      <w:r>
-        <w:rPr>
-          <w:rFonts w:ascii="Arial" w:hAnsi="Arial" w:cs="Arial"/>
-          <w:color w:val="000000" w:themeColor="text1"/>
-          <w:sz w:val="20"/>
-          <w:szCs w:val="20"/>
-        </w:rPr>
-        <w:t>.</w:t>
+        <w:t>{sentence}</w:t>
       </w:r>
     </w:p>
     <w:p>
@@ -998,52 +1671,8 @@
           <w:sz w:val="20"/>
           <w:szCs w:val="20"/>
         </w:rPr>
-        <w:t>Contributed to build</w:t>
-      </w:r>
-      <w:r>
-        <w:rPr>
-          <w:rFonts w:ascii="Arial" w:hAnsi="Arial" w:cs="Arial"/>
-          <w:color w:val="000000" w:themeColor="text1"/>
-          <w:sz w:val="20"/>
-          <w:szCs w:val="20"/>
-        </w:rPr>
-        <w:t>ing</w:t>
-      </w:r>
-      <w:r>
-        <w:rPr>
-          <w:rFonts w:ascii="Arial" w:hAnsi="Arial" w:cs="Arial"/>
-          <w:color w:val="000000" w:themeColor="text1"/>
-          <w:sz w:val="20"/>
-          <w:szCs w:val="20"/>
-        </w:rPr>
-        <w:t xml:space="preserve"> a private design system</w:t>
-      </w:r>
-      <w:r>
-        <w:rPr>
-          <w:rFonts w:ascii="Arial" w:hAnsi="Arial" w:cs="Arial"/>
-          <w:color w:val="000000" w:themeColor="text1"/>
-          <w:sz w:val="20"/>
-          <w:szCs w:val="20"/>
-        </w:rPr>
-        <w:t xml:space="preserve"> and reusuable UI components</w:t>
-      </w:r>
-      <w:r>
-        <w:rPr>
-          <w:rFonts w:ascii="Arial" w:hAnsi="Arial" w:cs="Arial"/>
-          <w:color w:val="000000" w:themeColor="text1"/>
-          <w:sz w:val="20"/>
-          <w:szCs w:val="20"/>
-        </w:rPr>
-        <w:t xml:space="preserve"> and </w:t>
-      </w:r>
-      <w:r>
-        <w:rPr>
-          <w:rFonts w:ascii="Arial" w:hAnsi="Arial" w:cs="Arial"/>
-          <w:color w:val="000000" w:themeColor="text1"/>
-          <w:sz w:val="20"/>
-          <w:szCs w:val="20"/>
-        </w:rPr>
-        <w:t>increased reusability of component codes.</w:t>
+        <w:lastRenderedPageBreak/>
+        <w:t>{sentence}</w:t>
       </w:r>
     </w:p>
     <w:p>
@@ -1063,7 +1692,7 @@
           <w:sz w:val="20"/>
           <w:szCs w:val="20"/>
         </w:rPr>
-        <w:t>Implemented Redux to manage a large state to avoid unnecessary prop drilling to improve maintainability and scalability of frontend codebase.</w:t>
+        <w:t>{sentence}</w:t>
       </w:r>
     </w:p>
     <w:p>
@@ -1083,1083 +1712,7 @@
           <w:sz w:val="20"/>
           <w:szCs w:val="20"/>
         </w:rPr>
-        <w:t>Collaborated with developers using</w:t>
-      </w:r>
-      <w:r>
-        <w:rPr>
-          <w:rFonts w:ascii="Arial" w:hAnsi="Arial" w:cs="Arial"/>
-          <w:color w:val="000000" w:themeColor="text1"/>
-          <w:sz w:val="20"/>
-          <w:szCs w:val="20"/>
-        </w:rPr>
-        <w:t xml:space="preserve"> an</w:t>
-      </w:r>
-      <w:r>
-        <w:rPr>
-          <w:rFonts w:ascii="Arial" w:hAnsi="Arial" w:cs="Arial"/>
-          <w:color w:val="000000" w:themeColor="text1"/>
-          <w:sz w:val="20"/>
-          <w:szCs w:val="20"/>
-        </w:rPr>
-        <w:t xml:space="preserve"> Agile environment to effectively maintain project timelines.</w:t>
-      </w:r>
-    </w:p>
-    <w:p>
-      <w:pPr>
-        <w:tabs>
-          <w:tab w:val="right" w:pos="9360"/>
-        </w:tabs>
-        <w:spacing w:before="360"/>
-        <w:jc w:val="both"/>
-        <w:rPr>
-          <w:rFonts w:ascii="Arial" w:hAnsi="Arial" w:cs="Arial"/>
-          <w:color w:val="000000" w:themeColor="text1"/>
-          <w:sz w:val="20"/>
-          <w:szCs w:val="20"/>
-        </w:rPr>
-      </w:pPr>
-      <w:r>
-        <w:rPr>
-          <w:rFonts w:ascii="Arial" w:hAnsi="Arial" w:cs="Arial"/>
-          <w:b/>
-          <w:color w:val="000000" w:themeColor="text1"/>
-          <w:sz w:val="21"/>
-          <w:szCs w:val="21"/>
-        </w:rPr>
-        <w:t>{position}</w:t>
-      </w:r>
-      <w:r>
-        <w:rPr>
-          <w:rFonts w:ascii="Arial" w:hAnsi="Arial" w:cs="Arial"/>
-          <w:b/>
-          <w:color w:val="000000" w:themeColor="text1"/>
-          <w:sz w:val="21"/>
-          <w:szCs w:val="21"/>
-        </w:rPr>
-        <w:t xml:space="preserve"> </w:t>
-      </w:r>
-      <w:r>
-        <w:rPr>
-          <w:rFonts w:ascii="Arial" w:hAnsi="Arial" w:cs="Arial"/>
-          <w:color w:val="000000" w:themeColor="text1"/>
-          <w:sz w:val="20"/>
-          <w:szCs w:val="20"/>
-        </w:rPr>
-        <w:t>(</w:t>
-      </w:r>
-      <w:r>
-        <w:rPr>
-          <w:rFonts w:ascii="Arial" w:hAnsi="Arial" w:cs="Arial"/>
-          <w:color w:val="000000" w:themeColor="text1"/>
-          <w:sz w:val="20"/>
-          <w:szCs w:val="20"/>
-        </w:rPr>
-        <w:t>{duration}</w:t>
-      </w:r>
-      <w:r>
-        <w:rPr>
-          <w:rFonts w:ascii="Arial" w:hAnsi="Arial" w:cs="Arial"/>
-          <w:color w:val="000000" w:themeColor="text1"/>
-          <w:sz w:val="20"/>
-          <w:szCs w:val="20"/>
-        </w:rPr>
-        <w:t>)</w:t>
-      </w:r>
-      <w:r>
-        <w:rPr>
-          <w:rFonts w:ascii="Arial" w:hAnsi="Arial" w:cs="Arial"/>
-          <w:color w:val="000000" w:themeColor="text1"/>
-          <w:sz w:val="20"/>
-          <w:szCs w:val="20"/>
-        </w:rPr>
-        <w:tab/>
-      </w:r>
-      <w:r>
-        <w:rPr>
-          <w:rFonts w:ascii="Arial" w:hAnsi="Arial" w:cs="Arial"/>
-          <w:color w:val="000000" w:themeColor="text1"/>
-          <w:sz w:val="20"/>
-          <w:szCs w:val="20"/>
-        </w:rPr>
-        <w:t>{company}</w:t>
-      </w:r>
-      <w:r>
-        <w:rPr>
-          <w:rFonts w:ascii="Arial" w:hAnsi="Arial" w:cs="Arial"/>
-          <w:color w:val="000000" w:themeColor="text1"/>
-          <w:sz w:val="20"/>
-          <w:szCs w:val="20"/>
-        </w:rPr>
-        <w:t>, Phoenix, AZ</w:t>
-      </w:r>
-    </w:p>
-    <w:p>
-      <w:pPr>
-        <w:tabs>
-          <w:tab w:val="right" w:pos="9360"/>
-        </w:tabs>
-        <w:spacing w:before="120"/>
-        <w:jc w:val="both"/>
-        <w:rPr>
-          <w:rFonts w:ascii="Arial" w:hAnsi="Arial" w:cs="Arial"/>
-          <w:i/>
-          <w:iCs/>
-          <w:color w:val="000000" w:themeColor="text1"/>
-          <w:sz w:val="20"/>
-          <w:szCs w:val="20"/>
-        </w:rPr>
-      </w:pPr>
-      <w:r>
-        <w:rPr>
-          <w:rFonts w:ascii="Arial" w:hAnsi="Arial" w:cs="Arial"/>
-          <w:i/>
-          <w:iCs/>
-          <w:color w:val="000000" w:themeColor="text1"/>
-          <w:sz w:val="20"/>
-          <w:szCs w:val="20"/>
-        </w:rPr>
-        <w:t xml:space="preserve">Technical Scope: </w:t>
-      </w:r>
-      <w:r>
-        <w:rPr>
-          <w:rFonts w:ascii="Arial" w:hAnsi="Arial" w:cs="Arial"/>
-          <w:i/>
-          <w:iCs/>
-          <w:color w:val="000000" w:themeColor="text1"/>
-          <w:sz w:val="20"/>
-          <w:szCs w:val="20"/>
-        </w:rPr>
-        <w:t>React.js, Angular, web3.js, ethers.js, React Hook, React</w:t>
-      </w:r>
-      <w:r>
-        <w:rPr>
-          <w:rFonts w:ascii="Arial" w:hAnsi="Arial" w:cs="Arial"/>
-          <w:i/>
-          <w:iCs/>
-          <w:color w:val="000000" w:themeColor="text1"/>
-          <w:sz w:val="20"/>
-          <w:szCs w:val="20"/>
-        </w:rPr>
-        <w:t>-</w:t>
-      </w:r>
-      <w:r>
-        <w:rPr>
-          <w:rFonts w:ascii="Arial" w:hAnsi="Arial" w:cs="Arial"/>
-          <w:i/>
-          <w:iCs/>
-          <w:color w:val="000000" w:themeColor="text1"/>
-          <w:sz w:val="20"/>
-          <w:szCs w:val="20"/>
-        </w:rPr>
-        <w:t>Redux, AWS</w:t>
-      </w:r>
-    </w:p>
-    <w:p>
-      <w:pPr>
-        <w:pStyle w:val="ListBullet"/>
-        <w:rPr>
-          <w:rFonts w:ascii="Arial" w:hAnsi="Arial" w:cs="Arial"/>
-          <w:color w:val="000000" w:themeColor="text1"/>
-          <w:sz w:val="20"/>
-          <w:szCs w:val="20"/>
-        </w:rPr>
-      </w:pPr>
-      <w:r>
-        <w:rPr>
-          <w:rFonts w:ascii="Arial" w:hAnsi="Arial" w:cs="Arial"/>
-          <w:color w:val="000000" w:themeColor="text1"/>
-          <w:sz w:val="20"/>
-          <w:szCs w:val="20"/>
-        </w:rPr>
-        <w:t xml:space="preserve">Built dApp frontend </w:t>
-      </w:r>
-      <w:r>
-        <w:rPr>
-          <w:rFonts w:ascii="Arial" w:hAnsi="Arial" w:cs="Arial"/>
-          <w:color w:val="000000" w:themeColor="text1"/>
-          <w:sz w:val="20"/>
-          <w:szCs w:val="20"/>
-        </w:rPr>
-        <w:t>from scratc</w:t>
-      </w:r>
-      <w:r>
-        <w:rPr>
-          <w:rFonts w:ascii="Arial" w:hAnsi="Arial" w:cs="Arial"/>
-          <w:color w:val="000000" w:themeColor="text1"/>
-          <w:sz w:val="20"/>
-          <w:szCs w:val="20"/>
-        </w:rPr>
-        <w:t>h and modernized a</w:t>
-      </w:r>
-      <w:r>
-        <w:rPr>
-          <w:rFonts w:ascii="Arial" w:hAnsi="Arial" w:cs="Arial"/>
-          <w:color w:val="000000" w:themeColor="text1"/>
-          <w:sz w:val="20"/>
-          <w:szCs w:val="20"/>
-        </w:rPr>
-        <w:t>n</w:t>
-      </w:r>
-      <w:r>
-        <w:rPr>
-          <w:rFonts w:ascii="Arial" w:hAnsi="Arial" w:cs="Arial"/>
-          <w:color w:val="000000" w:themeColor="text1"/>
-          <w:sz w:val="20"/>
-          <w:szCs w:val="20"/>
-        </w:rPr>
-        <w:t xml:space="preserve"> NFT marketplace with React, web3.js, ethers.js</w:t>
-      </w:r>
-      <w:r>
-        <w:rPr>
-          <w:rFonts w:ascii="Arial" w:hAnsi="Arial" w:cs="Arial"/>
-          <w:color w:val="000000" w:themeColor="text1"/>
-          <w:sz w:val="20"/>
-          <w:szCs w:val="20"/>
-        </w:rPr>
-        <w:t xml:space="preserve">, and </w:t>
-      </w:r>
-      <w:r>
-        <w:rPr>
-          <w:rFonts w:ascii="Arial" w:hAnsi="Arial" w:cs="Arial"/>
-          <w:color w:val="000000" w:themeColor="text1"/>
-          <w:sz w:val="20"/>
-          <w:szCs w:val="20"/>
-        </w:rPr>
-        <w:t>ethereum-util.js.</w:t>
-      </w:r>
-      <w:r>
-        <w:rPr>
-          <w:rFonts w:ascii="Arial" w:hAnsi="Arial" w:cs="Arial"/>
-          <w:color w:val="000000" w:themeColor="text1"/>
-          <w:sz w:val="20"/>
-          <w:szCs w:val="20"/>
-        </w:rPr>
-        <w:t xml:space="preserve"> </w:t>
-      </w:r>
-    </w:p>
-    <w:p>
-      <w:pPr>
-        <w:pStyle w:val="ListBullet"/>
-        <w:rPr>
-          <w:rFonts w:ascii="Arial" w:hAnsi="Arial" w:cs="Arial"/>
-          <w:color w:val="000000" w:themeColor="text1"/>
-          <w:sz w:val="20"/>
-          <w:szCs w:val="20"/>
-        </w:rPr>
-      </w:pPr>
-      <w:r>
-        <w:rPr>
-          <w:rFonts w:ascii="Arial" w:hAnsi="Arial" w:cs="Arial"/>
-          <w:color w:val="000000" w:themeColor="text1"/>
-          <w:sz w:val="20"/>
-          <w:szCs w:val="20"/>
-        </w:rPr>
-        <w:t>Worked on server-side rendering &amp; routing using Next.js.</w:t>
-      </w:r>
-    </w:p>
-    <w:p>
-      <w:pPr>
-        <w:pStyle w:val="ListBullet"/>
-        <w:tabs>
-          <w:tab w:val="right" w:pos="9360"/>
-        </w:tabs>
-        <w:spacing w:before="120"/>
-        <w:jc w:val="both"/>
-        <w:rPr>
-          <w:rFonts w:ascii="Arial" w:hAnsi="Arial" w:cs="Arial"/>
-          <w:color w:val="000000" w:themeColor="text1"/>
-          <w:sz w:val="20"/>
-          <w:szCs w:val="20"/>
-        </w:rPr>
-      </w:pPr>
-      <w:r>
-        <w:rPr>
-          <w:rFonts w:ascii="Arial" w:hAnsi="Arial" w:cs="Arial"/>
-          <w:color w:val="000000" w:themeColor="text1"/>
-          <w:sz w:val="20"/>
-          <w:szCs w:val="20"/>
-        </w:rPr>
-        <w:t>Built serverless APIs using AWS lambda functions.</w:t>
-      </w:r>
-    </w:p>
-    <w:p>
-      <w:pPr>
-        <w:pStyle w:val="ListBullet"/>
-        <w:tabs>
-          <w:tab w:val="right" w:pos="9360"/>
-        </w:tabs>
-        <w:spacing w:before="120"/>
-        <w:jc w:val="both"/>
-        <w:rPr>
-          <w:rFonts w:ascii="Arial" w:hAnsi="Arial" w:cs="Arial"/>
-          <w:color w:val="000000" w:themeColor="text1"/>
-          <w:sz w:val="20"/>
-          <w:szCs w:val="20"/>
-        </w:rPr>
-      </w:pPr>
-      <w:r>
-        <w:rPr>
-          <w:rFonts w:ascii="Arial" w:hAnsi="Arial" w:cs="Arial"/>
-          <w:color w:val="000000" w:themeColor="text1"/>
-          <w:sz w:val="20"/>
-          <w:szCs w:val="20"/>
-        </w:rPr>
-        <w:t>Utilized component-based architecture to enhance modularity, reusability, and maintainability.</w:t>
-      </w:r>
-    </w:p>
-    <w:p>
-      <w:pPr>
-        <w:pStyle w:val="ListBullet"/>
-        <w:spacing w:line="259" w:lineRule="auto"/>
-        <w:rPr>
-          <w:rFonts w:ascii="Arial" w:hAnsi="Arial" w:cs="Arial"/>
-          <w:color w:val="000000" w:themeColor="text1"/>
-          <w:sz w:val="20"/>
-          <w:szCs w:val="20"/>
-        </w:rPr>
-      </w:pPr>
-      <w:r>
-        <w:rPr>
-          <w:rFonts w:ascii="Arial" w:hAnsi="Arial" w:cs="Arial"/>
-          <w:color w:val="000000" w:themeColor="text1"/>
-          <w:sz w:val="20"/>
-          <w:szCs w:val="20"/>
-        </w:rPr>
-        <w:t>Followed the best practices to avoid unnecessary re-rendering as much as possible.</w:t>
-      </w:r>
-    </w:p>
-    <w:p>
-      <w:pPr>
-        <w:pStyle w:val="ListBullet"/>
-        <w:spacing w:line="259" w:lineRule="auto"/>
-        <w:rPr>
-          <w:rFonts w:ascii="Arial" w:hAnsi="Arial" w:cs="Arial"/>
-          <w:color w:val="000000" w:themeColor="text1"/>
-          <w:sz w:val="20"/>
-          <w:szCs w:val="20"/>
-        </w:rPr>
-      </w:pPr>
-      <w:r>
-        <w:rPr>
-          <w:rFonts w:ascii="Arial" w:eastAsiaTheme="minorEastAsia" w:hAnsi="Arial" w:cs="Arial"/>
-          <w:color w:val="000000" w:themeColor="text1"/>
-          <w:sz w:val="20"/>
-          <w:szCs w:val="20"/>
-        </w:rPr>
-        <w:t>Used</w:t>
-      </w:r>
-      <w:r>
-        <w:rPr>
-          <w:rFonts w:ascii="Arial" w:eastAsiaTheme="minorEastAsia" w:hAnsi="Arial" w:cs="Arial"/>
-          <w:color w:val="000000" w:themeColor="text1"/>
-          <w:sz w:val="20"/>
-          <w:szCs w:val="20"/>
-        </w:rPr>
-        <w:t xml:space="preserve"> React hooks to increase the readability of code.</w:t>
-      </w:r>
-    </w:p>
-    <w:p>
-      <w:pPr>
-        <w:pStyle w:val="ListBullet"/>
-        <w:spacing w:line="259" w:lineRule="auto"/>
-        <w:rPr>
-          <w:rFonts w:ascii="Arial" w:hAnsi="Arial" w:cs="Arial"/>
-          <w:color w:val="000000" w:themeColor="text1"/>
-          <w:sz w:val="20"/>
-          <w:szCs w:val="20"/>
-        </w:rPr>
-      </w:pPr>
-      <w:r>
-        <w:rPr>
-          <w:rFonts w:ascii="Arial" w:eastAsiaTheme="minorEastAsia" w:hAnsi="Arial" w:cs="Arial"/>
-          <w:color w:val="000000" w:themeColor="text1"/>
-          <w:sz w:val="20"/>
-          <w:szCs w:val="20"/>
-        </w:rPr>
-        <w:t>Worked in a cross-functional team</w:t>
-      </w:r>
-      <w:r>
-        <w:rPr>
-          <w:rFonts w:ascii="Arial" w:eastAsiaTheme="minorEastAsia" w:hAnsi="Arial" w:cs="Arial"/>
-          <w:color w:val="000000" w:themeColor="text1"/>
-          <w:sz w:val="20"/>
-          <w:szCs w:val="20"/>
-        </w:rPr>
-        <w:t xml:space="preserve"> and</w:t>
-      </w:r>
-      <w:r>
-        <w:rPr>
-          <w:rFonts w:ascii="Arial" w:eastAsiaTheme="minorEastAsia" w:hAnsi="Arial" w:cs="Arial"/>
-          <w:color w:val="000000" w:themeColor="text1"/>
-          <w:sz w:val="20"/>
-          <w:szCs w:val="20"/>
-        </w:rPr>
-        <w:t xml:space="preserve"> collaborated with managers, engineers</w:t>
-      </w:r>
-      <w:r>
-        <w:rPr>
-          <w:rFonts w:ascii="Arial" w:eastAsiaTheme="minorEastAsia" w:hAnsi="Arial" w:cs="Arial"/>
-          <w:color w:val="000000" w:themeColor="text1"/>
-          <w:sz w:val="20"/>
-          <w:szCs w:val="20"/>
-        </w:rPr>
-        <w:t>,</w:t>
-      </w:r>
-      <w:r>
-        <w:rPr>
-          <w:rFonts w:ascii="Arial" w:eastAsiaTheme="minorEastAsia" w:hAnsi="Arial" w:cs="Arial"/>
-          <w:color w:val="000000" w:themeColor="text1"/>
-          <w:sz w:val="20"/>
-          <w:szCs w:val="20"/>
-        </w:rPr>
-        <w:t xml:space="preserve"> and </w:t>
-      </w:r>
-      <w:r>
-        <w:rPr>
-          <w:rFonts w:ascii="Arial" w:eastAsiaTheme="minorEastAsia" w:hAnsi="Arial" w:cs="Arial"/>
-          <w:color w:val="000000" w:themeColor="text1"/>
-          <w:sz w:val="20"/>
-          <w:szCs w:val="20"/>
-        </w:rPr>
-        <w:t>designers</w:t>
-      </w:r>
-      <w:r>
-        <w:rPr>
-          <w:rFonts w:ascii="Arial" w:eastAsiaTheme="minorEastAsia" w:hAnsi="Arial" w:cs="Arial"/>
-          <w:color w:val="000000" w:themeColor="text1"/>
-          <w:sz w:val="20"/>
-          <w:szCs w:val="20"/>
-        </w:rPr>
-        <w:t>.</w:t>
-      </w:r>
-    </w:p>
-    <w:p>
-      <w:pPr>
-        <w:tabs>
-          <w:tab w:val="right" w:pos="9360"/>
-        </w:tabs>
-        <w:spacing w:before="360"/>
-        <w:jc w:val="both"/>
-        <w:rPr>
-          <w:rFonts w:ascii="Arial" w:hAnsi="Arial" w:cs="Arial"/>
-          <w:color w:val="000000" w:themeColor="text1"/>
-          <w:sz w:val="20"/>
-          <w:szCs w:val="20"/>
-        </w:rPr>
-      </w:pPr>
-      <w:r>
-        <w:rPr>
-          <w:rFonts w:ascii="Arial" w:hAnsi="Arial" w:cs="Arial"/>
-          <w:b/>
-          <w:color w:val="000000" w:themeColor="text1"/>
-          <w:sz w:val="21"/>
-          <w:szCs w:val="20"/>
-        </w:rPr>
-        <w:t>{position}</w:t>
-      </w:r>
-      <w:r>
-        <w:rPr>
-          <w:rFonts w:ascii="Arial" w:hAnsi="Arial" w:cs="Arial"/>
-          <w:b/>
-          <w:color w:val="000000" w:themeColor="text1"/>
-          <w:sz w:val="21"/>
-          <w:szCs w:val="20"/>
-        </w:rPr>
-        <w:t xml:space="preserve"> </w:t>
-      </w:r>
-      <w:r>
-        <w:rPr>
-          <w:rFonts w:ascii="Arial" w:hAnsi="Arial" w:cs="Arial"/>
-          <w:bCs/>
-          <w:color w:val="000000" w:themeColor="text1"/>
-          <w:sz w:val="20"/>
-          <w:szCs w:val="20"/>
-        </w:rPr>
-        <w:t>(</w:t>
-      </w:r>
-      <w:r>
-        <w:rPr>
-          <w:rFonts w:ascii="Arial" w:hAnsi="Arial" w:cs="Arial"/>
-          <w:bCs/>
-          <w:color w:val="000000" w:themeColor="text1"/>
-          <w:sz w:val="20"/>
-          <w:szCs w:val="20"/>
-        </w:rPr>
-        <w:t>{duration}</w:t>
-      </w:r>
-      <w:r>
-        <w:rPr>
-          <w:rFonts w:ascii="Arial" w:hAnsi="Arial" w:cs="Arial"/>
-          <w:color w:val="000000" w:themeColor="text1"/>
-          <w:sz w:val="20"/>
-          <w:szCs w:val="20"/>
-        </w:rPr>
-        <w:t>)</w:t>
-      </w:r>
-      <w:r>
-        <w:rPr>
-          <w:rFonts w:ascii="Arial" w:hAnsi="Arial" w:cs="Arial"/>
-          <w:color w:val="000000" w:themeColor="text1"/>
-          <w:sz w:val="20"/>
-          <w:szCs w:val="20"/>
-        </w:rPr>
-        <w:tab/>
-      </w:r>
-      <w:r>
-        <w:rPr>
-          <w:rFonts w:ascii="Arial" w:hAnsi="Arial" w:cs="Arial"/>
-          <w:color w:val="000000" w:themeColor="text1"/>
-          <w:sz w:val="20"/>
-          <w:szCs w:val="20"/>
-        </w:rPr>
-        <w:t>{company}</w:t>
-      </w:r>
-      <w:r>
-        <w:rPr>
-          <w:rFonts w:ascii="Arial" w:hAnsi="Arial" w:cs="Arial"/>
-          <w:color w:val="000000" w:themeColor="text1"/>
-          <w:sz w:val="20"/>
-          <w:szCs w:val="20"/>
-        </w:rPr>
-        <w:t>, New York, NY</w:t>
-      </w:r>
-    </w:p>
-    <w:p>
-      <w:pPr>
-        <w:tabs>
-          <w:tab w:val="right" w:pos="9360"/>
-        </w:tabs>
-        <w:spacing w:before="120" w:line="360" w:lineRule="auto"/>
-        <w:jc w:val="both"/>
-        <w:rPr>
-          <w:rFonts w:ascii="Arial" w:hAnsi="Arial" w:cs="Arial"/>
-          <w:i/>
-          <w:iCs/>
-          <w:color w:val="000000" w:themeColor="text1"/>
-          <w:sz w:val="20"/>
-          <w:szCs w:val="20"/>
-        </w:rPr>
-      </w:pPr>
-      <w:r>
-        <w:rPr>
-          <w:rFonts w:ascii="Arial" w:hAnsi="Arial" w:cs="Arial"/>
-          <w:i/>
-          <w:iCs/>
-          <w:color w:val="000000" w:themeColor="text1"/>
-          <w:sz w:val="20"/>
-          <w:szCs w:val="20"/>
-        </w:rPr>
-        <w:t xml:space="preserve">Technical Scope: </w:t>
-      </w:r>
-      <w:r>
-        <w:rPr>
-          <w:rFonts w:ascii="Arial" w:hAnsi="Arial" w:cs="Arial"/>
-          <w:i/>
-          <w:iCs/>
-          <w:color w:val="000000" w:themeColor="text1"/>
-          <w:sz w:val="20"/>
-          <w:szCs w:val="20"/>
-        </w:rPr>
-        <w:t xml:space="preserve">ExpressJS, Django, </w:t>
-      </w:r>
-      <w:r>
-        <w:rPr>
-          <w:rFonts w:ascii="Arial" w:hAnsi="Arial" w:cs="Arial"/>
-          <w:i/>
-          <w:iCs/>
-          <w:color w:val="000000" w:themeColor="text1"/>
-          <w:sz w:val="20"/>
-          <w:szCs w:val="20"/>
-        </w:rPr>
-        <w:t>React</w:t>
-      </w:r>
-      <w:r>
-        <w:rPr>
-          <w:rFonts w:ascii="Arial" w:hAnsi="Arial" w:cs="Arial"/>
-          <w:i/>
-          <w:iCs/>
-          <w:color w:val="000000" w:themeColor="text1"/>
-          <w:sz w:val="20"/>
-          <w:szCs w:val="20"/>
-        </w:rPr>
-        <w:t>.js, React-Native</w:t>
-      </w:r>
-      <w:r>
-        <w:rPr>
-          <w:rFonts w:ascii="Arial" w:hAnsi="Arial" w:cs="Arial"/>
-          <w:i/>
-          <w:iCs/>
-          <w:color w:val="000000" w:themeColor="text1"/>
-          <w:sz w:val="20"/>
-          <w:szCs w:val="20"/>
-        </w:rPr>
-        <w:t>, Angular</w:t>
-      </w:r>
-      <w:r>
-        <w:rPr>
-          <w:rFonts w:ascii="Arial" w:hAnsi="Arial" w:cs="Arial"/>
-          <w:i/>
-          <w:iCs/>
-          <w:color w:val="000000" w:themeColor="text1"/>
-          <w:sz w:val="20"/>
-          <w:szCs w:val="20"/>
-        </w:rPr>
-        <w:t>, Redux</w:t>
-      </w:r>
-      <w:r>
-        <w:rPr>
-          <w:rFonts w:ascii="Arial" w:hAnsi="Arial" w:cs="Arial"/>
-          <w:i/>
-          <w:iCs/>
-          <w:color w:val="000000" w:themeColor="text1"/>
-          <w:sz w:val="20"/>
-          <w:szCs w:val="20"/>
-        </w:rPr>
-        <w:t>, JavaScript, ES</w:t>
-      </w:r>
-      <w:r>
-        <w:rPr>
-          <w:rFonts w:ascii="Arial" w:hAnsi="Arial" w:cs="Arial"/>
-          <w:i/>
-          <w:iCs/>
-          <w:color w:val="000000" w:themeColor="text1"/>
-          <w:sz w:val="20"/>
-          <w:szCs w:val="20"/>
-        </w:rPr>
-        <w:t>6</w:t>
-      </w:r>
-      <w:r>
-        <w:rPr>
-          <w:rFonts w:ascii="Arial" w:hAnsi="Arial" w:cs="Arial"/>
-          <w:i/>
-          <w:iCs/>
-          <w:color w:val="000000" w:themeColor="text1"/>
-          <w:sz w:val="20"/>
-          <w:szCs w:val="20"/>
-        </w:rPr>
-        <w:t>.</w:t>
-      </w:r>
-    </w:p>
-    <w:p>
-      <w:pPr>
-        <w:pStyle w:val="ListBullet"/>
-        <w:spacing w:line="259" w:lineRule="auto"/>
-        <w:rPr>
-          <w:rFonts w:ascii="Arial" w:hAnsi="Arial" w:cs="Arial"/>
-          <w:color w:val="000000" w:themeColor="text1"/>
-          <w:sz w:val="20"/>
-          <w:szCs w:val="20"/>
-        </w:rPr>
-      </w:pPr>
-      <w:r>
-        <w:rPr>
-          <w:rFonts w:ascii="Arial" w:hAnsi="Arial" w:cs="Arial"/>
-          <w:color w:val="000000" w:themeColor="text1"/>
-          <w:sz w:val="20"/>
-          <w:szCs w:val="20"/>
-        </w:rPr>
-        <w:lastRenderedPageBreak/>
-        <w:t>Built backend REST APIs using Express.JS and Django and developed web applications using MERN and MEAN stacks.</w:t>
-      </w:r>
-    </w:p>
-    <w:p>
-      <w:pPr>
-        <w:pStyle w:val="ListBullet"/>
-        <w:spacing w:line="259" w:lineRule="auto"/>
-        <w:rPr>
-          <w:rFonts w:ascii="Arial" w:hAnsi="Arial" w:cs="Arial"/>
-          <w:color w:val="000000" w:themeColor="text1"/>
-          <w:sz w:val="20"/>
-          <w:szCs w:val="20"/>
-        </w:rPr>
-      </w:pPr>
-      <w:r>
-        <w:rPr>
-          <w:rFonts w:ascii="Arial" w:hAnsi="Arial" w:cs="Arial"/>
-          <w:color w:val="000000" w:themeColor="text1"/>
-          <w:sz w:val="20"/>
-          <w:szCs w:val="20"/>
-        </w:rPr>
-        <w:t>Built beautiful-looking and pixel-perfect interfaces using HTML/CSS/JS/jQuery</w:t>
-      </w:r>
-    </w:p>
-    <w:p>
-      <w:pPr>
-        <w:pStyle w:val="ListBullet"/>
-        <w:spacing w:line="259" w:lineRule="auto"/>
-        <w:rPr>
-          <w:rFonts w:ascii="Arial" w:hAnsi="Arial" w:cs="Arial"/>
-          <w:color w:val="000000" w:themeColor="text1"/>
-          <w:sz w:val="20"/>
-          <w:szCs w:val="20"/>
-        </w:rPr>
-      </w:pPr>
-      <w:r>
-        <w:rPr>
-          <w:rFonts w:ascii="Arial" w:eastAsiaTheme="minorEastAsia" w:hAnsi="Arial" w:cs="Arial"/>
-          <w:color w:val="000000" w:themeColor="text1"/>
-          <w:sz w:val="20"/>
-          <w:szCs w:val="20"/>
-        </w:rPr>
-        <w:t>Built websites based on component-design pattern</w:t>
-      </w:r>
-      <w:r>
-        <w:rPr>
-          <w:rFonts w:ascii="Arial" w:eastAsiaTheme="minorEastAsia" w:hAnsi="Arial" w:cs="Arial"/>
-          <w:color w:val="000000" w:themeColor="text1"/>
-          <w:sz w:val="20"/>
-          <w:szCs w:val="20"/>
-        </w:rPr>
-        <w:t>s</w:t>
-      </w:r>
-      <w:r>
-        <w:rPr>
-          <w:rFonts w:ascii="Arial" w:eastAsiaTheme="minorEastAsia" w:hAnsi="Arial" w:cs="Arial"/>
-          <w:color w:val="000000" w:themeColor="text1"/>
-          <w:sz w:val="20"/>
-          <w:szCs w:val="20"/>
-        </w:rPr>
-        <w:t>, managing states locally, minimizing re-renders</w:t>
-      </w:r>
-      <w:r>
-        <w:rPr>
-          <w:rFonts w:ascii="Arial" w:eastAsiaTheme="minorEastAsia" w:hAnsi="Arial" w:cs="Arial"/>
-          <w:color w:val="000000" w:themeColor="text1"/>
-          <w:sz w:val="20"/>
-          <w:szCs w:val="20"/>
-        </w:rPr>
-        <w:t xml:space="preserve"> </w:t>
-      </w:r>
-      <w:r>
-        <w:rPr>
-          <w:rFonts w:ascii="Arial" w:eastAsiaTheme="minorEastAsia" w:hAnsi="Arial" w:cs="Arial"/>
-          <w:color w:val="000000" w:themeColor="text1"/>
-          <w:sz w:val="20"/>
-          <w:szCs w:val="20"/>
-        </w:rPr>
-        <w:t>and accelerating frontend application development with increasing reusability of components.</w:t>
-      </w:r>
-    </w:p>
-    <w:p>
-      <w:pPr>
-        <w:tabs>
-          <w:tab w:val="right" w:pos="9360"/>
-        </w:tabs>
-        <w:spacing w:before="360"/>
-        <w:jc w:val="both"/>
-        <w:rPr>
-          <w:rFonts w:ascii="Arial" w:hAnsi="Arial" w:cs="Arial"/>
-          <w:color w:val="000000" w:themeColor="text1"/>
-          <w:sz w:val="20"/>
-          <w:szCs w:val="20"/>
-        </w:rPr>
-      </w:pPr>
-      <w:r>
-        <w:rPr>
-          <w:rFonts w:ascii="Arial" w:hAnsi="Arial" w:cs="Arial"/>
-          <w:b/>
-          <w:color w:val="000000" w:themeColor="text1"/>
-          <w:sz w:val="21"/>
-          <w:szCs w:val="20"/>
-        </w:rPr>
-        <w:t>{position}</w:t>
-      </w:r>
-      <w:r>
-        <w:rPr>
-          <w:rFonts w:ascii="Arial" w:hAnsi="Arial" w:cs="Arial"/>
-          <w:b/>
-          <w:color w:val="000000" w:themeColor="text1"/>
-          <w:sz w:val="21"/>
-          <w:szCs w:val="20"/>
-        </w:rPr>
-        <w:t xml:space="preserve"> </w:t>
-      </w:r>
-      <w:r>
-        <w:rPr>
-          <w:rFonts w:ascii="Arial" w:hAnsi="Arial" w:cs="Arial"/>
-          <w:bCs/>
-          <w:color w:val="000000" w:themeColor="text1"/>
-          <w:sz w:val="20"/>
-          <w:szCs w:val="20"/>
-        </w:rPr>
-        <w:t>(</w:t>
-      </w:r>
-      <w:r>
-        <w:rPr>
-          <w:rFonts w:ascii="Arial" w:hAnsi="Arial" w:cs="Arial"/>
-          <w:bCs/>
-          <w:color w:val="000000" w:themeColor="text1"/>
-          <w:sz w:val="20"/>
-          <w:szCs w:val="20"/>
-        </w:rPr>
-        <w:t>{duration}</w:t>
-      </w:r>
-      <w:r>
-        <w:rPr>
-          <w:rFonts w:ascii="Arial" w:hAnsi="Arial" w:cs="Arial"/>
-          <w:color w:val="000000" w:themeColor="text1"/>
-          <w:sz w:val="20"/>
-          <w:szCs w:val="20"/>
-        </w:rPr>
-        <w:t>)</w:t>
-      </w:r>
-      <w:r>
-        <w:rPr>
-          <w:rFonts w:ascii="Arial" w:hAnsi="Arial" w:cs="Arial"/>
-          <w:color w:val="000000" w:themeColor="text1"/>
-          <w:sz w:val="20"/>
-          <w:szCs w:val="20"/>
-        </w:rPr>
-        <w:tab/>
-      </w:r>
-      <w:r>
-        <w:rPr>
-          <w:rFonts w:ascii="Arial" w:hAnsi="Arial" w:cs="Arial"/>
-          <w:color w:val="000000" w:themeColor="text1"/>
-          <w:sz w:val="20"/>
-          <w:szCs w:val="20"/>
-        </w:rPr>
-        <w:t>{company}</w:t>
-      </w:r>
-      <w:r>
-        <w:rPr>
-          <w:rFonts w:ascii="Arial" w:hAnsi="Arial" w:cs="Arial"/>
-          <w:color w:val="000000" w:themeColor="text1"/>
-          <w:sz w:val="20"/>
-          <w:szCs w:val="20"/>
-        </w:rPr>
-        <w:t xml:space="preserve">, </w:t>
-      </w:r>
-      <w:r>
-        <w:rPr>
-          <w:rFonts w:ascii="Arial" w:hAnsi="Arial" w:cs="Arial"/>
-          <w:color w:val="000000" w:themeColor="text1"/>
-          <w:sz w:val="20"/>
-          <w:szCs w:val="20"/>
-        </w:rPr>
-        <w:t>New York</w:t>
-      </w:r>
-      <w:r>
-        <w:rPr>
-          <w:rFonts w:ascii="Arial" w:hAnsi="Arial" w:cs="Arial"/>
-          <w:color w:val="000000" w:themeColor="text1"/>
-          <w:sz w:val="20"/>
-          <w:szCs w:val="20"/>
-        </w:rPr>
-        <w:t xml:space="preserve">, </w:t>
-      </w:r>
-      <w:r>
-        <w:rPr>
-          <w:rFonts w:ascii="Arial" w:hAnsi="Arial" w:cs="Arial"/>
-          <w:color w:val="000000" w:themeColor="text1"/>
-          <w:sz w:val="20"/>
-          <w:szCs w:val="20"/>
-        </w:rPr>
-        <w:t>NY</w:t>
-      </w:r>
-    </w:p>
-    <w:p>
-      <w:pPr>
-        <w:tabs>
-          <w:tab w:val="right" w:pos="9360"/>
-        </w:tabs>
-        <w:spacing w:before="120" w:line="360" w:lineRule="auto"/>
-        <w:jc w:val="both"/>
-        <w:rPr>
-          <w:rFonts w:ascii="Arial" w:hAnsi="Arial" w:cs="Arial"/>
-          <w:i/>
-          <w:iCs/>
-          <w:color w:val="000000" w:themeColor="text1"/>
-          <w:sz w:val="20"/>
-          <w:szCs w:val="20"/>
-        </w:rPr>
-      </w:pPr>
-      <w:r>
-        <w:rPr>
-          <w:rFonts w:ascii="Arial" w:hAnsi="Arial" w:cs="Arial"/>
-          <w:i/>
-          <w:iCs/>
-          <w:color w:val="000000" w:themeColor="text1"/>
-          <w:sz w:val="20"/>
-          <w:szCs w:val="20"/>
-        </w:rPr>
-        <w:t xml:space="preserve">Technical Scope: </w:t>
-      </w:r>
-      <w:r>
-        <w:rPr>
-          <w:rFonts w:ascii="Arial" w:hAnsi="Arial" w:cs="Arial"/>
-          <w:i/>
-          <w:iCs/>
-          <w:color w:val="000000" w:themeColor="text1"/>
-          <w:sz w:val="20"/>
-          <w:szCs w:val="20"/>
-        </w:rPr>
-        <w:t>PHP, Python</w:t>
-      </w:r>
-      <w:r>
-        <w:rPr>
-          <w:rFonts w:ascii="Arial" w:hAnsi="Arial" w:cs="Arial"/>
-          <w:i/>
-          <w:iCs/>
-          <w:color w:val="000000" w:themeColor="text1"/>
-          <w:sz w:val="20"/>
-          <w:szCs w:val="20"/>
-        </w:rPr>
-        <w:t>, AngularJS, MongoDB.</w:t>
-      </w:r>
-    </w:p>
-    <w:p>
-      <w:pPr>
-        <w:pStyle w:val="ListBullet"/>
-        <w:tabs>
-          <w:tab w:val="right" w:pos="9360"/>
-        </w:tabs>
-        <w:spacing w:before="60" w:line="259" w:lineRule="auto"/>
-        <w:jc w:val="both"/>
-        <w:rPr>
-          <w:rFonts w:ascii="Arial" w:hAnsi="Arial" w:cs="Arial"/>
-          <w:color w:val="000000" w:themeColor="text1"/>
-          <w:sz w:val="20"/>
-          <w:szCs w:val="20"/>
-        </w:rPr>
-      </w:pPr>
-      <w:r>
-        <w:rPr>
-          <w:rFonts w:ascii="Arial" w:eastAsiaTheme="minorEastAsia" w:hAnsi="Arial" w:cs="Arial"/>
-          <w:color w:val="000000" w:themeColor="text1"/>
-          <w:sz w:val="20"/>
-          <w:szCs w:val="20"/>
-        </w:rPr>
-        <w:t>Reviewed code, debugged problems</w:t>
-      </w:r>
-      <w:r>
-        <w:rPr>
-          <w:rFonts w:ascii="Arial" w:eastAsiaTheme="minorEastAsia" w:hAnsi="Arial" w:cs="Arial"/>
-          <w:color w:val="000000" w:themeColor="text1"/>
-          <w:sz w:val="20"/>
-          <w:szCs w:val="20"/>
-        </w:rPr>
-        <w:t>,</w:t>
-      </w:r>
-      <w:r>
-        <w:rPr>
-          <w:rFonts w:ascii="Arial" w:eastAsiaTheme="minorEastAsia" w:hAnsi="Arial" w:cs="Arial"/>
-          <w:color w:val="000000" w:themeColor="text1"/>
-          <w:sz w:val="20"/>
-          <w:szCs w:val="20"/>
-        </w:rPr>
-        <w:t xml:space="preserve"> and corrected technical </w:t>
-      </w:r>
-      <w:r>
-        <w:rPr>
-          <w:rFonts w:ascii="Arial" w:eastAsiaTheme="minorEastAsia" w:hAnsi="Arial" w:cs="Arial"/>
-          <w:color w:val="000000" w:themeColor="text1"/>
-          <w:sz w:val="20"/>
-          <w:szCs w:val="20"/>
-        </w:rPr>
-        <w:t>issues</w:t>
-      </w:r>
-      <w:r>
-        <w:rPr>
-          <w:rFonts w:ascii="Arial" w:eastAsiaTheme="minorEastAsia" w:hAnsi="Arial" w:cs="Arial"/>
-          <w:color w:val="000000" w:themeColor="text1"/>
-          <w:sz w:val="20"/>
-          <w:szCs w:val="20"/>
-        </w:rPr>
-        <w:t xml:space="preserve"> from the </w:t>
-      </w:r>
-      <w:r>
-        <w:rPr>
-          <w:rFonts w:ascii="Arial" w:eastAsiaTheme="minorEastAsia" w:hAnsi="Arial" w:cs="Arial"/>
-          <w:color w:val="000000" w:themeColor="text1"/>
-          <w:sz w:val="20"/>
-          <w:szCs w:val="20"/>
-        </w:rPr>
-        <w:t>frontend projects</w:t>
-      </w:r>
-      <w:r>
-        <w:rPr>
-          <w:rFonts w:ascii="Arial" w:eastAsiaTheme="minorEastAsia" w:hAnsi="Arial" w:cs="Arial"/>
-          <w:color w:val="000000" w:themeColor="text1"/>
-          <w:sz w:val="20"/>
-          <w:szCs w:val="20"/>
-        </w:rPr>
-        <w:t>.</w:t>
-      </w:r>
-    </w:p>
-    <w:p>
-      <w:pPr>
-        <w:pStyle w:val="ListBullet"/>
-        <w:tabs>
-          <w:tab w:val="right" w:pos="9360"/>
-        </w:tabs>
-        <w:spacing w:before="60" w:line="259" w:lineRule="auto"/>
-        <w:jc w:val="both"/>
-        <w:rPr>
-          <w:rFonts w:ascii="Arial" w:hAnsi="Arial" w:cs="Arial"/>
-          <w:color w:val="000000" w:themeColor="text1"/>
-          <w:sz w:val="20"/>
-          <w:szCs w:val="20"/>
-        </w:rPr>
-      </w:pPr>
-      <w:r>
-        <w:rPr>
-          <w:rFonts w:ascii="Arial" w:eastAsiaTheme="minorEastAsia" w:hAnsi="Arial" w:cs="Arial"/>
-          <w:color w:val="000000" w:themeColor="text1"/>
-          <w:sz w:val="20"/>
-          <w:szCs w:val="20"/>
-        </w:rPr>
-        <w:t>Developed web applications using PHP and Python.</w:t>
-      </w:r>
-    </w:p>
-    <w:p>
-      <w:pPr>
-        <w:pStyle w:val="ListBullet"/>
-        <w:tabs>
-          <w:tab w:val="right" w:pos="9360"/>
-        </w:tabs>
-        <w:spacing w:before="60" w:line="259" w:lineRule="auto"/>
-        <w:jc w:val="both"/>
-        <w:rPr>
-          <w:rFonts w:ascii="Arial" w:hAnsi="Arial" w:cs="Arial"/>
-          <w:color w:val="000000" w:themeColor="text1"/>
-          <w:sz w:val="20"/>
-          <w:szCs w:val="20"/>
-        </w:rPr>
-      </w:pPr>
-      <w:r>
-        <w:rPr>
-          <w:rFonts w:ascii="Arial" w:eastAsiaTheme="minorEastAsia" w:hAnsi="Arial" w:cs="Arial"/>
-          <w:color w:val="000000" w:themeColor="text1"/>
-          <w:sz w:val="20"/>
-          <w:szCs w:val="20"/>
-        </w:rPr>
-        <w:t>Contributed ideas and suggestions in team meetings and came up with great ideas using specific algorithms to find the minimum value in the range to find a special node from the big database.</w:t>
-      </w:r>
-    </w:p>
-    <w:p>
-      <w:pPr>
-        <w:pStyle w:val="ListBullet"/>
-        <w:tabs>
-          <w:tab w:val="right" w:pos="9360"/>
-        </w:tabs>
-        <w:spacing w:before="60" w:line="259" w:lineRule="auto"/>
-        <w:jc w:val="both"/>
-        <w:rPr>
-          <w:rFonts w:ascii="Arial" w:hAnsi="Arial" w:cs="Arial"/>
-          <w:color w:val="000000" w:themeColor="text1"/>
-          <w:sz w:val="20"/>
-          <w:szCs w:val="20"/>
-        </w:rPr>
-      </w:pPr>
-      <w:r>
-        <w:rPr>
-          <w:rFonts w:ascii="Arial" w:eastAsiaTheme="minorEastAsia" w:hAnsi="Arial" w:cs="Arial"/>
-          <w:color w:val="000000" w:themeColor="text1"/>
-          <w:sz w:val="20"/>
-          <w:szCs w:val="20"/>
-        </w:rPr>
-        <w:t>Took initial concepts and managed project plans for one medical healthcare website.</w:t>
+        <w:t>{sentence}</w:t>
       </w:r>
     </w:p>
     <w:p>
@@ -2302,8 +1855,6 @@
           <w:szCs w:val="20"/>
         </w:rPr>
       </w:pPr>
-      <w:bookmarkStart w:id="0" w:name="_GoBack"/>
-      <w:bookmarkEnd w:id="0"/>
     </w:p>
     <w:p>
       <w:pPr>

--- a/assets/docx/resume_4.docx
+++ b/assets/docx/resume_4.docx
@@ -1,6 +1,6 @@
 
 <file path=word/document.xml><?xml version="1.0" encoding="utf-8"?>
-<w:document xmlns:wpc="http://schemas.microsoft.com/office/word/2010/wordprocessingCanvas" xmlns:cx="http://schemas.microsoft.com/office/drawing/2014/chartex" xmlns:cx1="http://schemas.microsoft.com/office/drawing/2015/9/8/chartex" xmlns:cx2="http://schemas.microsoft.com/office/drawing/2015/10/21/chartex" xmlns:cx3="http://schemas.microsoft.com/office/drawing/2016/5/9/chartex" xmlns:cx4="http://schemas.microsoft.com/office/drawing/2016/5/10/chartex" xmlns:cx5="http://schemas.microsoft.com/office/drawing/2016/5/11/chartex" xmlns:cx6="http://schemas.microsoft.com/office/drawing/2016/5/12/chartex" xmlns:cx7="http://schemas.microsoft.com/office/drawing/2016/5/13/chartex" xmlns:cx8="http://schemas.microsoft.com/office/drawing/2016/5/14/chartex" xmlns:mc="http://schemas.openxmlformats.org/markup-compatibility/2006" xmlns:aink="http://schemas.microsoft.com/office/drawing/2016/ink" xmlns:am3d="http://schemas.microsoft.com/office/drawing/2017/model3d" xmlns:o="urn:schemas-microsoft-com:office:office" xmlns:r="http://schemas.openxmlformats.org/officeDocument/2006/relationships" xmlns:m="http://schemas.openxmlformats.org/officeDocument/2006/math" xmlns:v="urn:schemas-microsoft-com:vml" xmlns:wp14="http://schemas.microsoft.com/office/word/2010/wordprocessingDrawing" xmlns:wp="http://schemas.openxmlformats.org/drawingml/2006/wordprocessingDrawing" xmlns:w10="urn:schemas-microsoft-com:office:word" xmlns:w="http://schemas.openxmlformats.org/wordprocessingml/2006/main" xmlns:w14="http://schemas.microsoft.com/office/word/2010/wordml" xmlns:w15="http://schemas.microsoft.com/office/word/2012/wordml" xmlns:w16cex="http://schemas.microsoft.com/office/word/2018/wordml/cex" xmlns:w16cid="http://schemas.microsoft.com/office/word/2016/wordml/cid" xmlns:w16="http://schemas.microsoft.com/office/word/2018/wordml" xmlns:w16se="http://schemas.microsoft.com/office/word/2015/wordml/symex" xmlns:wpg="http://schemas.microsoft.com/office/word/2010/wordprocessingGroup" xmlns:wpi="http://schemas.microsoft.com/office/word/2010/wordprocessingInk" xmlns:wne="http://schemas.microsoft.com/office/word/2006/wordml" xmlns:wps="http://schemas.microsoft.com/office/word/2010/wordprocessingShape" mc:Ignorable="w14 w15 w16se w16cid w16 w16cex wp14">
+<w:document xmlns:wpc="http://schemas.microsoft.com/office/word/2010/wordprocessingCanvas" xmlns:cx="http://schemas.microsoft.com/office/drawing/2014/chartex" xmlns:cx1="http://schemas.microsoft.com/office/drawing/2015/9/8/chartex" xmlns:cx2="http://schemas.microsoft.com/office/drawing/2015/10/21/chartex" xmlns:cx3="http://schemas.microsoft.com/office/drawing/2016/5/9/chartex" xmlns:cx4="http://schemas.microsoft.com/office/drawing/2016/5/10/chartex" xmlns:cx5="http://schemas.microsoft.com/office/drawing/2016/5/11/chartex" xmlns:cx6="http://schemas.microsoft.com/office/drawing/2016/5/12/chartex" xmlns:cx7="http://schemas.microsoft.com/office/drawing/2016/5/13/chartex" xmlns:cx8="http://schemas.microsoft.com/office/drawing/2016/5/14/chartex" xmlns:mc="http://schemas.openxmlformats.org/markup-compatibility/2006" xmlns:aink="http://schemas.microsoft.com/office/drawing/2016/ink" xmlns:am3d="http://schemas.microsoft.com/office/drawing/2017/model3d" xmlns:o="urn:schemas-microsoft-com:office:office" xmlns:oel="http://schemas.microsoft.com/office/2019/extlst" xmlns:r="http://schemas.openxmlformats.org/officeDocument/2006/relationships" xmlns:m="http://schemas.openxmlformats.org/officeDocument/2006/math" xmlns:v="urn:schemas-microsoft-com:vml" xmlns:wp14="http://schemas.microsoft.com/office/word/2010/wordprocessingDrawing" xmlns:wp="http://schemas.openxmlformats.org/drawingml/2006/wordprocessingDrawing" xmlns:w10="urn:schemas-microsoft-com:office:word" xmlns:w="http://schemas.openxmlformats.org/wordprocessingml/2006/main" xmlns:w14="http://schemas.microsoft.com/office/word/2010/wordml" xmlns:w15="http://schemas.microsoft.com/office/word/2012/wordml" xmlns:w16cex="http://schemas.microsoft.com/office/word/2018/wordml/cex" xmlns:w16cid="http://schemas.microsoft.com/office/word/2016/wordml/cid" xmlns:w16="http://schemas.microsoft.com/office/word/2018/wordml" xmlns:w16sdtdh="http://schemas.microsoft.com/office/word/2020/wordml/sdtdatahash" xmlns:w16se="http://schemas.microsoft.com/office/word/2015/wordml/symex" xmlns:wpg="http://schemas.microsoft.com/office/word/2010/wordprocessingGroup" xmlns:wpi="http://schemas.microsoft.com/office/word/2010/wordprocessingInk" xmlns:wne="http://schemas.microsoft.com/office/word/2006/wordml" xmlns:wps="http://schemas.microsoft.com/office/word/2010/wordprocessingShape" mc:Ignorable="w14 w15 w16se w16cid w16 w16cex w16sdtdh wp14">
   <w:body>
     <w:p>
       <w:pPr>
@@ -311,102 +311,13 @@
         <w:tblLook w:val="01E0" w:firstRow="1" w:lastRow="1" w:firstColumn="1" w:lastColumn="1" w:noHBand="0" w:noVBand="0"/>
       </w:tblPr>
       <w:tblGrid>
-        <w:gridCol w:w="2790"/>
-        <w:gridCol w:w="6570"/>
+        <w:gridCol w:w="3420"/>
+        <w:gridCol w:w="5940"/>
       </w:tblGrid>
       <w:tr>
         <w:tc>
           <w:tcPr>
-            <w:tcW w:w="2790" w:type="dxa"/>
-          </w:tcPr>
-          <w:p>
-            <w:pPr>
-              <w:spacing w:before="100"/>
-              <w:jc w:val="right"/>
-              <w:rPr>
-                <w:rFonts w:ascii="Arial" w:hAnsi="Arial" w:cs="Arial"/>
-                <w:b/>
-                <w:i/>
-                <w:iCs/>
-                <w:color w:val="000000" w:themeColor="text1"/>
-                <w:sz w:val="20"/>
-                <w:szCs w:val="20"/>
-              </w:rPr>
-            </w:pPr>
-            <w:r>
-              <w:rPr>
-                <w:rFonts w:ascii="Arial" w:hAnsi="Arial" w:cs="Arial"/>
-                <w:b/>
-                <w:i/>
-                <w:iCs/>
-                <w:color w:val="000000" w:themeColor="text1"/>
-                <w:sz w:val="20"/>
-                <w:szCs w:val="20"/>
-              </w:rPr>
-              <w:t>Basic Skills</w:t>
-            </w:r>
-            <w:r>
-              <w:rPr>
-                <w:rFonts w:ascii="Arial" w:hAnsi="Arial" w:cs="Arial"/>
-                <w:b/>
-                <w:i/>
-                <w:iCs/>
-                <w:color w:val="000000" w:themeColor="text1"/>
-                <w:sz w:val="20"/>
-                <w:szCs w:val="20"/>
-              </w:rPr>
-              <w:t>:</w:t>
-            </w:r>
-          </w:p>
-        </w:tc>
-        <w:tc>
-          <w:tcPr>
-            <w:tcW w:w="6570" w:type="dxa"/>
-          </w:tcPr>
-          <w:p>
-            <w:pPr>
-              <w:spacing w:before="100"/>
-              <w:rPr>
-                <w:rFonts w:ascii="Arial" w:hAnsi="Arial" w:cs="Arial"/>
-                <w:color w:val="000000" w:themeColor="text1"/>
-                <w:sz w:val="20"/>
-                <w:szCs w:val="20"/>
-              </w:rPr>
-            </w:pPr>
-            <w:r>
-              <w:rPr>
-                <w:rFonts w:ascii="Arial" w:hAnsi="Arial" w:cs="Arial"/>
-                <w:color w:val="000000" w:themeColor="text1"/>
-                <w:sz w:val="20"/>
-                <w:szCs w:val="20"/>
-              </w:rPr>
-              <w:t>HTML, CSS, JavaScript, TypeScript, PHP</w:t>
-            </w:r>
-            <w:r>
-              <w:rPr>
-                <w:rFonts w:ascii="Arial" w:hAnsi="Arial" w:cs="Arial"/>
-                <w:color w:val="000000" w:themeColor="text1"/>
-                <w:sz w:val="20"/>
-                <w:szCs w:val="20"/>
-              </w:rPr>
-              <w:t>, Python</w:t>
-            </w:r>
-            <w:r>
-              <w:rPr>
-                <w:rFonts w:ascii="Arial" w:hAnsi="Arial" w:cs="Arial"/>
-                <w:color w:val="000000" w:themeColor="text1"/>
-                <w:sz w:val="20"/>
-                <w:szCs w:val="20"/>
-              </w:rPr>
-              <w:t>, Git</w:t>
-            </w:r>
-          </w:p>
-        </w:tc>
-      </w:tr>
-      <w:tr>
-        <w:tc>
-          <w:tcPr>
-            <w:tcW w:w="2790" w:type="dxa"/>
+            <w:tcW w:w="3420" w:type="dxa"/>
           </w:tcPr>
           <w:p>
             <w:pPr>
@@ -450,7 +361,7 @@
         </w:tc>
         <w:tc>
           <w:tcPr>
-            <w:tcW w:w="6570" w:type="dxa"/>
+            <w:tcW w:w="5940" w:type="dxa"/>
           </w:tcPr>
           <w:p>
             <w:pPr>
@@ -477,7 +388,7 @@
       <w:tr>
         <w:tc>
           <w:tcPr>
-            <w:tcW w:w="2790" w:type="dxa"/>
+            <w:tcW w:w="3420" w:type="dxa"/>
           </w:tcPr>
           <w:p>
             <w:pPr>
@@ -521,7 +432,7 @@
         </w:tc>
         <w:tc>
           <w:tcPr>
-            <w:tcW w:w="6570" w:type="dxa"/>
+            <w:tcW w:w="5940" w:type="dxa"/>
           </w:tcPr>
           <w:p>
             <w:pPr>
@@ -548,7 +459,7 @@
       <w:tr>
         <w:tc>
           <w:tcPr>
-            <w:tcW w:w="2790" w:type="dxa"/>
+            <w:tcW w:w="3420" w:type="dxa"/>
           </w:tcPr>
           <w:p>
             <w:pPr>
@@ -592,7 +503,7 @@
         </w:tc>
         <w:tc>
           <w:tcPr>
-            <w:tcW w:w="6570" w:type="dxa"/>
+            <w:tcW w:w="5940" w:type="dxa"/>
           </w:tcPr>
           <w:p>
             <w:pPr>
@@ -619,7 +530,7 @@
       <w:tr>
         <w:tc>
           <w:tcPr>
-            <w:tcW w:w="2790" w:type="dxa"/>
+            <w:tcW w:w="3420" w:type="dxa"/>
           </w:tcPr>
           <w:p>
             <w:pPr>
@@ -663,7 +574,78 @@
         </w:tc>
         <w:tc>
           <w:tcPr>
-            <w:tcW w:w="6570" w:type="dxa"/>
+            <w:tcW w:w="5940" w:type="dxa"/>
+          </w:tcPr>
+          <w:p>
+            <w:pPr>
+              <w:spacing w:before="100"/>
+              <w:rPr>
+                <w:rFonts w:ascii="Arial" w:hAnsi="Arial" w:cs="Arial"/>
+                <w:color w:val="000000" w:themeColor="text1"/>
+                <w:sz w:val="20"/>
+                <w:szCs w:val="20"/>
+              </w:rPr>
+            </w:pPr>
+            <w:r>
+              <w:rPr>
+                <w:rFonts w:ascii="Arial" w:hAnsi="Arial" w:cs="Arial"/>
+                <w:color w:val="000000" w:themeColor="text1"/>
+                <w:sz w:val="20"/>
+                <w:szCs w:val="20"/>
+              </w:rPr>
+              <w:t>{skill}</w:t>
+            </w:r>
+          </w:p>
+        </w:tc>
+      </w:tr>
+      <w:tr>
+        <w:tc>
+          <w:tcPr>
+            <w:tcW w:w="3420" w:type="dxa"/>
+          </w:tcPr>
+          <w:p>
+            <w:pPr>
+              <w:spacing w:before="100"/>
+              <w:jc w:val="right"/>
+              <w:rPr>
+                <w:rFonts w:ascii="Arial" w:hAnsi="Arial" w:cs="Arial"/>
+                <w:b/>
+                <w:i/>
+                <w:iCs/>
+                <w:color w:val="000000" w:themeColor="text1"/>
+                <w:sz w:val="20"/>
+                <w:szCs w:val="20"/>
+              </w:rPr>
+            </w:pPr>
+            <w:r>
+              <w:rPr>
+                <w:rFonts w:ascii="Arial" w:hAnsi="Arial" w:cs="Arial"/>
+                <w:b/>
+                <w:i/>
+                <w:iCs/>
+                <w:color w:val="000000" w:themeColor="text1"/>
+                <w:sz w:val="20"/>
+                <w:szCs w:val="20"/>
+              </w:rPr>
+              <w:t>{category}</w:t>
+            </w:r>
+            <w:r>
+              <w:rPr>
+                <w:rFonts w:ascii="Arial" w:hAnsi="Arial" w:cs="Arial"/>
+                <w:b/>
+                <w:i/>
+                <w:iCs/>
+                <w:color w:val="000000" w:themeColor="text1"/>
+                <w:sz w:val="20"/>
+                <w:szCs w:val="20"/>
+              </w:rPr>
+              <w:t>:</w:t>
+            </w:r>
+          </w:p>
+        </w:tc>
+        <w:tc>
+          <w:tcPr>
+            <w:tcW w:w="5940" w:type="dxa"/>
           </w:tcPr>
           <w:p>
             <w:pPr>
@@ -1101,8 +1083,6 @@
         </w:rPr>
         <w:t>Redwood</w:t>
       </w:r>
-      <w:bookmarkStart w:id="0" w:name="_GoBack"/>
-      <w:bookmarkEnd w:id="0"/>
       <w:r>
         <w:rPr>
           <w:rFonts w:ascii="Arial" w:hAnsi="Arial" w:cs="Arial"/>
@@ -1886,7 +1866,7 @@
 </file>
 
 <file path=word/endnotes.xml><?xml version="1.0" encoding="utf-8"?>
-<w:endnotes xmlns:wpc="http://schemas.microsoft.com/office/word/2010/wordprocessingCanvas" xmlns:cx="http://schemas.microsoft.com/office/drawing/2014/chartex" xmlns:cx1="http://schemas.microsoft.com/office/drawing/2015/9/8/chartex" xmlns:cx2="http://schemas.microsoft.com/office/drawing/2015/10/21/chartex" xmlns:cx3="http://schemas.microsoft.com/office/drawing/2016/5/9/chartex" xmlns:cx4="http://schemas.microsoft.com/office/drawing/2016/5/10/chartex" xmlns:cx5="http://schemas.microsoft.com/office/drawing/2016/5/11/chartex" xmlns:cx6="http://schemas.microsoft.com/office/drawing/2016/5/12/chartex" xmlns:cx7="http://schemas.microsoft.com/office/drawing/2016/5/13/chartex" xmlns:cx8="http://schemas.microsoft.com/office/drawing/2016/5/14/chartex" xmlns:mc="http://schemas.openxmlformats.org/markup-compatibility/2006" xmlns:aink="http://schemas.microsoft.com/office/drawing/2016/ink" xmlns:am3d="http://schemas.microsoft.com/office/drawing/2017/model3d" xmlns:o="urn:schemas-microsoft-com:office:office" xmlns:r="http://schemas.openxmlformats.org/officeDocument/2006/relationships" xmlns:m="http://schemas.openxmlformats.org/officeDocument/2006/math" xmlns:v="urn:schemas-microsoft-com:vml" xmlns:wp14="http://schemas.microsoft.com/office/word/2010/wordprocessingDrawing" xmlns:wp="http://schemas.openxmlformats.org/drawingml/2006/wordprocessingDrawing" xmlns:w10="urn:schemas-microsoft-com:office:word" xmlns:w="http://schemas.openxmlformats.org/wordprocessingml/2006/main" xmlns:w14="http://schemas.microsoft.com/office/word/2010/wordml" xmlns:w15="http://schemas.microsoft.com/office/word/2012/wordml" xmlns:w16cex="http://schemas.microsoft.com/office/word/2018/wordml/cex" xmlns:w16cid="http://schemas.microsoft.com/office/word/2016/wordml/cid" xmlns:w16="http://schemas.microsoft.com/office/word/2018/wordml" xmlns:w16se="http://schemas.microsoft.com/office/word/2015/wordml/symex" xmlns:wpg="http://schemas.microsoft.com/office/word/2010/wordprocessingGroup" xmlns:wpi="http://schemas.microsoft.com/office/word/2010/wordprocessingInk" xmlns:wne="http://schemas.microsoft.com/office/word/2006/wordml" xmlns:wps="http://schemas.microsoft.com/office/word/2010/wordprocessingShape" mc:Ignorable="w14 w15 w16se w16cid w16 w16cex wp14">
+<w:endnotes xmlns:wpc="http://schemas.microsoft.com/office/word/2010/wordprocessingCanvas" xmlns:cx="http://schemas.microsoft.com/office/drawing/2014/chartex" xmlns:cx1="http://schemas.microsoft.com/office/drawing/2015/9/8/chartex" xmlns:cx2="http://schemas.microsoft.com/office/drawing/2015/10/21/chartex" xmlns:cx3="http://schemas.microsoft.com/office/drawing/2016/5/9/chartex" xmlns:cx4="http://schemas.microsoft.com/office/drawing/2016/5/10/chartex" xmlns:cx5="http://schemas.microsoft.com/office/drawing/2016/5/11/chartex" xmlns:cx6="http://schemas.microsoft.com/office/drawing/2016/5/12/chartex" xmlns:cx7="http://schemas.microsoft.com/office/drawing/2016/5/13/chartex" xmlns:cx8="http://schemas.microsoft.com/office/drawing/2016/5/14/chartex" xmlns:mc="http://schemas.openxmlformats.org/markup-compatibility/2006" xmlns:aink="http://schemas.microsoft.com/office/drawing/2016/ink" xmlns:am3d="http://schemas.microsoft.com/office/drawing/2017/model3d" xmlns:o="urn:schemas-microsoft-com:office:office" xmlns:oel="http://schemas.microsoft.com/office/2019/extlst" xmlns:r="http://schemas.openxmlformats.org/officeDocument/2006/relationships" xmlns:m="http://schemas.openxmlformats.org/officeDocument/2006/math" xmlns:v="urn:schemas-microsoft-com:vml" xmlns:wp14="http://schemas.microsoft.com/office/word/2010/wordprocessingDrawing" xmlns:wp="http://schemas.openxmlformats.org/drawingml/2006/wordprocessingDrawing" xmlns:w10="urn:schemas-microsoft-com:office:word" xmlns:w="http://schemas.openxmlformats.org/wordprocessingml/2006/main" xmlns:w14="http://schemas.microsoft.com/office/word/2010/wordml" xmlns:w15="http://schemas.microsoft.com/office/word/2012/wordml" xmlns:w16cex="http://schemas.microsoft.com/office/word/2018/wordml/cex" xmlns:w16cid="http://schemas.microsoft.com/office/word/2016/wordml/cid" xmlns:w16="http://schemas.microsoft.com/office/word/2018/wordml" xmlns:w16sdtdh="http://schemas.microsoft.com/office/word/2020/wordml/sdtdatahash" xmlns:w16se="http://schemas.microsoft.com/office/word/2015/wordml/symex" xmlns:wpg="http://schemas.microsoft.com/office/word/2010/wordprocessingGroup" xmlns:wpi="http://schemas.microsoft.com/office/word/2010/wordprocessingInk" xmlns:wne="http://schemas.microsoft.com/office/word/2006/wordml" xmlns:wps="http://schemas.microsoft.com/office/word/2010/wordprocessingShape" mc:Ignorable="w14 w15 w16se w16cid w16 w16cex w16sdtdh wp14">
   <w:endnote w:type="separator" w:id="-1">
     <w:p>
       <w:r>
@@ -1905,7 +1885,7 @@
 </file>
 
 <file path=word/footer1.xml><?xml version="1.0" encoding="utf-8"?>
-<w:ftr xmlns:wpc="http://schemas.microsoft.com/office/word/2010/wordprocessingCanvas" xmlns:cx="http://schemas.microsoft.com/office/drawing/2014/chartex" xmlns:cx1="http://schemas.microsoft.com/office/drawing/2015/9/8/chartex" xmlns:cx2="http://schemas.microsoft.com/office/drawing/2015/10/21/chartex" xmlns:cx3="http://schemas.microsoft.com/office/drawing/2016/5/9/chartex" xmlns:cx4="http://schemas.microsoft.com/office/drawing/2016/5/10/chartex" xmlns:cx5="http://schemas.microsoft.com/office/drawing/2016/5/11/chartex" xmlns:cx6="http://schemas.microsoft.com/office/drawing/2016/5/12/chartex" xmlns:cx7="http://schemas.microsoft.com/office/drawing/2016/5/13/chartex" xmlns:cx8="http://schemas.microsoft.com/office/drawing/2016/5/14/chartex" xmlns:mc="http://schemas.openxmlformats.org/markup-compatibility/2006" xmlns:aink="http://schemas.microsoft.com/office/drawing/2016/ink" xmlns:am3d="http://schemas.microsoft.com/office/drawing/2017/model3d" xmlns:o="urn:schemas-microsoft-com:office:office" xmlns:r="http://schemas.openxmlformats.org/officeDocument/2006/relationships" xmlns:m="http://schemas.openxmlformats.org/officeDocument/2006/math" xmlns:v="urn:schemas-microsoft-com:vml" xmlns:wp14="http://schemas.microsoft.com/office/word/2010/wordprocessingDrawing" xmlns:wp="http://schemas.openxmlformats.org/drawingml/2006/wordprocessingDrawing" xmlns:w10="urn:schemas-microsoft-com:office:word" xmlns:w="http://schemas.openxmlformats.org/wordprocessingml/2006/main" xmlns:w14="http://schemas.microsoft.com/office/word/2010/wordml" xmlns:w15="http://schemas.microsoft.com/office/word/2012/wordml" xmlns:w16cex="http://schemas.microsoft.com/office/word/2018/wordml/cex" xmlns:w16cid="http://schemas.microsoft.com/office/word/2016/wordml/cid" xmlns:w16="http://schemas.microsoft.com/office/word/2018/wordml" xmlns:w16se="http://schemas.microsoft.com/office/word/2015/wordml/symex" xmlns:wpg="http://schemas.microsoft.com/office/word/2010/wordprocessingGroup" xmlns:wpi="http://schemas.microsoft.com/office/word/2010/wordprocessingInk" xmlns:wne="http://schemas.microsoft.com/office/word/2006/wordml" xmlns:wps="http://schemas.microsoft.com/office/word/2010/wordprocessingShape" mc:Ignorable="w14 w15 w16se w16cid w16 w16cex wp14">
+<w:ftr xmlns:wpc="http://schemas.microsoft.com/office/word/2010/wordprocessingCanvas" xmlns:cx="http://schemas.microsoft.com/office/drawing/2014/chartex" xmlns:cx1="http://schemas.microsoft.com/office/drawing/2015/9/8/chartex" xmlns:cx2="http://schemas.microsoft.com/office/drawing/2015/10/21/chartex" xmlns:cx3="http://schemas.microsoft.com/office/drawing/2016/5/9/chartex" xmlns:cx4="http://schemas.microsoft.com/office/drawing/2016/5/10/chartex" xmlns:cx5="http://schemas.microsoft.com/office/drawing/2016/5/11/chartex" xmlns:cx6="http://schemas.microsoft.com/office/drawing/2016/5/12/chartex" xmlns:cx7="http://schemas.microsoft.com/office/drawing/2016/5/13/chartex" xmlns:cx8="http://schemas.microsoft.com/office/drawing/2016/5/14/chartex" xmlns:mc="http://schemas.openxmlformats.org/markup-compatibility/2006" xmlns:aink="http://schemas.microsoft.com/office/drawing/2016/ink" xmlns:am3d="http://schemas.microsoft.com/office/drawing/2017/model3d" xmlns:o="urn:schemas-microsoft-com:office:office" xmlns:oel="http://schemas.microsoft.com/office/2019/extlst" xmlns:r="http://schemas.openxmlformats.org/officeDocument/2006/relationships" xmlns:m="http://schemas.openxmlformats.org/officeDocument/2006/math" xmlns:v="urn:schemas-microsoft-com:vml" xmlns:wp14="http://schemas.microsoft.com/office/word/2010/wordprocessingDrawing" xmlns:wp="http://schemas.openxmlformats.org/drawingml/2006/wordprocessingDrawing" xmlns:w10="urn:schemas-microsoft-com:office:word" xmlns:w="http://schemas.openxmlformats.org/wordprocessingml/2006/main" xmlns:w14="http://schemas.microsoft.com/office/word/2010/wordml" xmlns:w15="http://schemas.microsoft.com/office/word/2012/wordml" xmlns:w16cex="http://schemas.microsoft.com/office/word/2018/wordml/cex" xmlns:w16cid="http://schemas.microsoft.com/office/word/2016/wordml/cid" xmlns:w16="http://schemas.microsoft.com/office/word/2018/wordml" xmlns:w16sdtdh="http://schemas.microsoft.com/office/word/2020/wordml/sdtdatahash" xmlns:w16se="http://schemas.microsoft.com/office/word/2015/wordml/symex" xmlns:wpg="http://schemas.microsoft.com/office/word/2010/wordprocessingGroup" xmlns:wpi="http://schemas.microsoft.com/office/word/2010/wordprocessingInk" xmlns:wne="http://schemas.microsoft.com/office/word/2006/wordml" xmlns:wps="http://schemas.microsoft.com/office/word/2010/wordprocessingShape" mc:Ignorable="w14 w15 w16se w16cid w16 w16cex w16sdtdh wp14">
   <w:p>
     <w:pPr>
       <w:pStyle w:val="Footer"/>
@@ -1929,7 +1909,7 @@
 </file>
 
 <file path=word/footnotes.xml><?xml version="1.0" encoding="utf-8"?>
-<w:footnotes xmlns:wpc="http://schemas.microsoft.com/office/word/2010/wordprocessingCanvas" xmlns:cx="http://schemas.microsoft.com/office/drawing/2014/chartex" xmlns:cx1="http://schemas.microsoft.com/office/drawing/2015/9/8/chartex" xmlns:cx2="http://schemas.microsoft.com/office/drawing/2015/10/21/chartex" xmlns:cx3="http://schemas.microsoft.com/office/drawing/2016/5/9/chartex" xmlns:cx4="http://schemas.microsoft.com/office/drawing/2016/5/10/chartex" xmlns:cx5="http://schemas.microsoft.com/office/drawing/2016/5/11/chartex" xmlns:cx6="http://schemas.microsoft.com/office/drawing/2016/5/12/chartex" xmlns:cx7="http://schemas.microsoft.com/office/drawing/2016/5/13/chartex" xmlns:cx8="http://schemas.microsoft.com/office/drawing/2016/5/14/chartex" xmlns:mc="http://schemas.openxmlformats.org/markup-compatibility/2006" xmlns:aink="http://schemas.microsoft.com/office/drawing/2016/ink" xmlns:am3d="http://schemas.microsoft.com/office/drawing/2017/model3d" xmlns:o="urn:schemas-microsoft-com:office:office" xmlns:r="http://schemas.openxmlformats.org/officeDocument/2006/relationships" xmlns:m="http://schemas.openxmlformats.org/officeDocument/2006/math" xmlns:v="urn:schemas-microsoft-com:vml" xmlns:wp14="http://schemas.microsoft.com/office/word/2010/wordprocessingDrawing" xmlns:wp="http://schemas.openxmlformats.org/drawingml/2006/wordprocessingDrawing" xmlns:w10="urn:schemas-microsoft-com:office:word" xmlns:w="http://schemas.openxmlformats.org/wordprocessingml/2006/main" xmlns:w14="http://schemas.microsoft.com/office/word/2010/wordml" xmlns:w15="http://schemas.microsoft.com/office/word/2012/wordml" xmlns:w16cex="http://schemas.microsoft.com/office/word/2018/wordml/cex" xmlns:w16cid="http://schemas.microsoft.com/office/word/2016/wordml/cid" xmlns:w16="http://schemas.microsoft.com/office/word/2018/wordml" xmlns:w16se="http://schemas.microsoft.com/office/word/2015/wordml/symex" xmlns:wpg="http://schemas.microsoft.com/office/word/2010/wordprocessingGroup" xmlns:wpi="http://schemas.microsoft.com/office/word/2010/wordprocessingInk" xmlns:wne="http://schemas.microsoft.com/office/word/2006/wordml" xmlns:wps="http://schemas.microsoft.com/office/word/2010/wordprocessingShape" mc:Ignorable="w14 w15 w16se w16cid w16 w16cex wp14">
+<w:footnotes xmlns:wpc="http://schemas.microsoft.com/office/word/2010/wordprocessingCanvas" xmlns:cx="http://schemas.microsoft.com/office/drawing/2014/chartex" xmlns:cx1="http://schemas.microsoft.com/office/drawing/2015/9/8/chartex" xmlns:cx2="http://schemas.microsoft.com/office/drawing/2015/10/21/chartex" xmlns:cx3="http://schemas.microsoft.com/office/drawing/2016/5/9/chartex" xmlns:cx4="http://schemas.microsoft.com/office/drawing/2016/5/10/chartex" xmlns:cx5="http://schemas.microsoft.com/office/drawing/2016/5/11/chartex" xmlns:cx6="http://schemas.microsoft.com/office/drawing/2016/5/12/chartex" xmlns:cx7="http://schemas.microsoft.com/office/drawing/2016/5/13/chartex" xmlns:cx8="http://schemas.microsoft.com/office/drawing/2016/5/14/chartex" xmlns:mc="http://schemas.openxmlformats.org/markup-compatibility/2006" xmlns:aink="http://schemas.microsoft.com/office/drawing/2016/ink" xmlns:am3d="http://schemas.microsoft.com/office/drawing/2017/model3d" xmlns:o="urn:schemas-microsoft-com:office:office" xmlns:oel="http://schemas.microsoft.com/office/2019/extlst" xmlns:r="http://schemas.openxmlformats.org/officeDocument/2006/relationships" xmlns:m="http://schemas.openxmlformats.org/officeDocument/2006/math" xmlns:v="urn:schemas-microsoft-com:vml" xmlns:wp14="http://schemas.microsoft.com/office/word/2010/wordprocessingDrawing" xmlns:wp="http://schemas.openxmlformats.org/drawingml/2006/wordprocessingDrawing" xmlns:w10="urn:schemas-microsoft-com:office:word" xmlns:w="http://schemas.openxmlformats.org/wordprocessingml/2006/main" xmlns:w14="http://schemas.microsoft.com/office/word/2010/wordml" xmlns:w15="http://schemas.microsoft.com/office/word/2012/wordml" xmlns:w16cex="http://schemas.microsoft.com/office/word/2018/wordml/cex" xmlns:w16cid="http://schemas.microsoft.com/office/word/2016/wordml/cid" xmlns:w16="http://schemas.microsoft.com/office/word/2018/wordml" xmlns:w16sdtdh="http://schemas.microsoft.com/office/word/2020/wordml/sdtdatahash" xmlns:w16se="http://schemas.microsoft.com/office/word/2015/wordml/symex" xmlns:wpg="http://schemas.microsoft.com/office/word/2010/wordprocessingGroup" xmlns:wpi="http://schemas.microsoft.com/office/word/2010/wordprocessingInk" xmlns:wne="http://schemas.microsoft.com/office/word/2006/wordml" xmlns:wps="http://schemas.microsoft.com/office/word/2010/wordprocessingShape" mc:Ignorable="w14 w15 w16se w16cid w16 w16cex w16sdtdh wp14">
   <w:footnote w:type="separator" w:id="-1">
     <w:p>
       <w:r>
@@ -1948,7 +1928,7 @@
 </file>
 
 <file path=word/header1.xml><?xml version="1.0" encoding="utf-8"?>
-<w:hdr xmlns:wpc="http://schemas.microsoft.com/office/word/2010/wordprocessingCanvas" xmlns:cx="http://schemas.microsoft.com/office/drawing/2014/chartex" xmlns:cx1="http://schemas.microsoft.com/office/drawing/2015/9/8/chartex" xmlns:cx2="http://schemas.microsoft.com/office/drawing/2015/10/21/chartex" xmlns:cx3="http://schemas.microsoft.com/office/drawing/2016/5/9/chartex" xmlns:cx4="http://schemas.microsoft.com/office/drawing/2016/5/10/chartex" xmlns:cx5="http://schemas.microsoft.com/office/drawing/2016/5/11/chartex" xmlns:cx6="http://schemas.microsoft.com/office/drawing/2016/5/12/chartex" xmlns:cx7="http://schemas.microsoft.com/office/drawing/2016/5/13/chartex" xmlns:cx8="http://schemas.microsoft.com/office/drawing/2016/5/14/chartex" xmlns:mc="http://schemas.openxmlformats.org/markup-compatibility/2006" xmlns:aink="http://schemas.microsoft.com/office/drawing/2016/ink" xmlns:am3d="http://schemas.microsoft.com/office/drawing/2017/model3d" xmlns:o="urn:schemas-microsoft-com:office:office" xmlns:r="http://schemas.openxmlformats.org/officeDocument/2006/relationships" xmlns:m="http://schemas.openxmlformats.org/officeDocument/2006/math" xmlns:v="urn:schemas-microsoft-com:vml" xmlns:wp14="http://schemas.microsoft.com/office/word/2010/wordprocessingDrawing" xmlns:wp="http://schemas.openxmlformats.org/drawingml/2006/wordprocessingDrawing" xmlns:w10="urn:schemas-microsoft-com:office:word" xmlns:w="http://schemas.openxmlformats.org/wordprocessingml/2006/main" xmlns:w14="http://schemas.microsoft.com/office/word/2010/wordml" xmlns:w15="http://schemas.microsoft.com/office/word/2012/wordml" xmlns:w16cex="http://schemas.microsoft.com/office/word/2018/wordml/cex" xmlns:w16cid="http://schemas.microsoft.com/office/word/2016/wordml/cid" xmlns:w16="http://schemas.microsoft.com/office/word/2018/wordml" xmlns:w16se="http://schemas.microsoft.com/office/word/2015/wordml/symex" xmlns:wpg="http://schemas.microsoft.com/office/word/2010/wordprocessingGroup" xmlns:wpi="http://schemas.microsoft.com/office/word/2010/wordprocessingInk" xmlns:wne="http://schemas.microsoft.com/office/word/2006/wordml" xmlns:wps="http://schemas.microsoft.com/office/word/2010/wordprocessingShape" mc:Ignorable="w14 w15 w16se w16cid w16 w16cex wp14">
+<w:hdr xmlns:wpc="http://schemas.microsoft.com/office/word/2010/wordprocessingCanvas" xmlns:cx="http://schemas.microsoft.com/office/drawing/2014/chartex" xmlns:cx1="http://schemas.microsoft.com/office/drawing/2015/9/8/chartex" xmlns:cx2="http://schemas.microsoft.com/office/drawing/2015/10/21/chartex" xmlns:cx3="http://schemas.microsoft.com/office/drawing/2016/5/9/chartex" xmlns:cx4="http://schemas.microsoft.com/office/drawing/2016/5/10/chartex" xmlns:cx5="http://schemas.microsoft.com/office/drawing/2016/5/11/chartex" xmlns:cx6="http://schemas.microsoft.com/office/drawing/2016/5/12/chartex" xmlns:cx7="http://schemas.microsoft.com/office/drawing/2016/5/13/chartex" xmlns:cx8="http://schemas.microsoft.com/office/drawing/2016/5/14/chartex" xmlns:mc="http://schemas.openxmlformats.org/markup-compatibility/2006" xmlns:aink="http://schemas.microsoft.com/office/drawing/2016/ink" xmlns:am3d="http://schemas.microsoft.com/office/drawing/2017/model3d" xmlns:o="urn:schemas-microsoft-com:office:office" xmlns:oel="http://schemas.microsoft.com/office/2019/extlst" xmlns:r="http://schemas.openxmlformats.org/officeDocument/2006/relationships" xmlns:m="http://schemas.openxmlformats.org/officeDocument/2006/math" xmlns:v="urn:schemas-microsoft-com:vml" xmlns:wp14="http://schemas.microsoft.com/office/word/2010/wordprocessingDrawing" xmlns:wp="http://schemas.openxmlformats.org/drawingml/2006/wordprocessingDrawing" xmlns:w10="urn:schemas-microsoft-com:office:word" xmlns:w="http://schemas.openxmlformats.org/wordprocessingml/2006/main" xmlns:w14="http://schemas.microsoft.com/office/word/2010/wordml" xmlns:w15="http://schemas.microsoft.com/office/word/2012/wordml" xmlns:w16cex="http://schemas.microsoft.com/office/word/2018/wordml/cex" xmlns:w16cid="http://schemas.microsoft.com/office/word/2016/wordml/cid" xmlns:w16="http://schemas.microsoft.com/office/word/2018/wordml" xmlns:w16sdtdh="http://schemas.microsoft.com/office/word/2020/wordml/sdtdatahash" xmlns:w16se="http://schemas.microsoft.com/office/word/2015/wordml/symex" xmlns:wpg="http://schemas.microsoft.com/office/word/2010/wordprocessingGroup" xmlns:wpi="http://schemas.microsoft.com/office/word/2010/wordprocessingInk" xmlns:wne="http://schemas.microsoft.com/office/word/2006/wordml" xmlns:wps="http://schemas.microsoft.com/office/word/2010/wordprocessingShape" mc:Ignorable="w14 w15 w16se w16cid w16 w16cex w16sdtdh wp14">
   <w:p>
     <w:pPr>
       <w:pStyle w:val="Header"/>
@@ -1963,7 +1943,7 @@
 </file>
 
 <file path=word/header2.xml><?xml version="1.0" encoding="utf-8"?>
-<w:hdr xmlns:wpc="http://schemas.microsoft.com/office/word/2010/wordprocessingCanvas" xmlns:cx="http://schemas.microsoft.com/office/drawing/2014/chartex" xmlns:cx1="http://schemas.microsoft.com/office/drawing/2015/9/8/chartex" xmlns:cx2="http://schemas.microsoft.com/office/drawing/2015/10/21/chartex" xmlns:cx3="http://schemas.microsoft.com/office/drawing/2016/5/9/chartex" xmlns:cx4="http://schemas.microsoft.com/office/drawing/2016/5/10/chartex" xmlns:cx5="http://schemas.microsoft.com/office/drawing/2016/5/11/chartex" xmlns:cx6="http://schemas.microsoft.com/office/drawing/2016/5/12/chartex" xmlns:cx7="http://schemas.microsoft.com/office/drawing/2016/5/13/chartex" xmlns:cx8="http://schemas.microsoft.com/office/drawing/2016/5/14/chartex" xmlns:mc="http://schemas.openxmlformats.org/markup-compatibility/2006" xmlns:aink="http://schemas.microsoft.com/office/drawing/2016/ink" xmlns:am3d="http://schemas.microsoft.com/office/drawing/2017/model3d" xmlns:o="urn:schemas-microsoft-com:office:office" xmlns:r="http://schemas.openxmlformats.org/officeDocument/2006/relationships" xmlns:m="http://schemas.openxmlformats.org/officeDocument/2006/math" xmlns:v="urn:schemas-microsoft-com:vml" xmlns:wp14="http://schemas.microsoft.com/office/word/2010/wordprocessingDrawing" xmlns:wp="http://schemas.openxmlformats.org/drawingml/2006/wordprocessingDrawing" xmlns:w10="urn:schemas-microsoft-com:office:word" xmlns:w="http://schemas.openxmlformats.org/wordprocessingml/2006/main" xmlns:w14="http://schemas.microsoft.com/office/word/2010/wordml" xmlns:w15="http://schemas.microsoft.com/office/word/2012/wordml" xmlns:w16cex="http://schemas.microsoft.com/office/word/2018/wordml/cex" xmlns:w16cid="http://schemas.microsoft.com/office/word/2016/wordml/cid" xmlns:w16="http://schemas.microsoft.com/office/word/2018/wordml" xmlns:w16se="http://schemas.microsoft.com/office/word/2015/wordml/symex" xmlns:wpg="http://schemas.microsoft.com/office/word/2010/wordprocessingGroup" xmlns:wpi="http://schemas.microsoft.com/office/word/2010/wordprocessingInk" xmlns:wne="http://schemas.microsoft.com/office/word/2006/wordml" xmlns:wps="http://schemas.microsoft.com/office/word/2010/wordprocessingShape" mc:Ignorable="w14 w15 w16se w16cid w16 w16cex wp14">
+<w:hdr xmlns:wpc="http://schemas.microsoft.com/office/word/2010/wordprocessingCanvas" xmlns:cx="http://schemas.microsoft.com/office/drawing/2014/chartex" xmlns:cx1="http://schemas.microsoft.com/office/drawing/2015/9/8/chartex" xmlns:cx2="http://schemas.microsoft.com/office/drawing/2015/10/21/chartex" xmlns:cx3="http://schemas.microsoft.com/office/drawing/2016/5/9/chartex" xmlns:cx4="http://schemas.microsoft.com/office/drawing/2016/5/10/chartex" xmlns:cx5="http://schemas.microsoft.com/office/drawing/2016/5/11/chartex" xmlns:cx6="http://schemas.microsoft.com/office/drawing/2016/5/12/chartex" xmlns:cx7="http://schemas.microsoft.com/office/drawing/2016/5/13/chartex" xmlns:cx8="http://schemas.microsoft.com/office/drawing/2016/5/14/chartex" xmlns:mc="http://schemas.openxmlformats.org/markup-compatibility/2006" xmlns:aink="http://schemas.microsoft.com/office/drawing/2016/ink" xmlns:am3d="http://schemas.microsoft.com/office/drawing/2017/model3d" xmlns:o="urn:schemas-microsoft-com:office:office" xmlns:oel="http://schemas.microsoft.com/office/2019/extlst" xmlns:r="http://schemas.openxmlformats.org/officeDocument/2006/relationships" xmlns:m="http://schemas.openxmlformats.org/officeDocument/2006/math" xmlns:v="urn:schemas-microsoft-com:vml" xmlns:wp14="http://schemas.microsoft.com/office/word/2010/wordprocessingDrawing" xmlns:wp="http://schemas.openxmlformats.org/drawingml/2006/wordprocessingDrawing" xmlns:w10="urn:schemas-microsoft-com:office:word" xmlns:w="http://schemas.openxmlformats.org/wordprocessingml/2006/main" xmlns:w14="http://schemas.microsoft.com/office/word/2010/wordml" xmlns:w15="http://schemas.microsoft.com/office/word/2012/wordml" xmlns:w16cex="http://schemas.microsoft.com/office/word/2018/wordml/cex" xmlns:w16cid="http://schemas.microsoft.com/office/word/2016/wordml/cid" xmlns:w16="http://schemas.microsoft.com/office/word/2018/wordml" xmlns:w16sdtdh="http://schemas.microsoft.com/office/word/2020/wordml/sdtdatahash" xmlns:w16se="http://schemas.microsoft.com/office/word/2015/wordml/symex" xmlns:wpg="http://schemas.microsoft.com/office/word/2010/wordprocessingGroup" xmlns:wpi="http://schemas.microsoft.com/office/word/2010/wordprocessingInk" xmlns:wne="http://schemas.microsoft.com/office/word/2006/wordml" xmlns:wps="http://schemas.microsoft.com/office/word/2010/wordprocessingShape" mc:Ignorable="w14 w15 w16se w16cid w16 w16cex w16sdtdh wp14">
   <w:p>
     <w:pPr>
       <w:pStyle w:val="Header"/>
@@ -1974,7 +1954,7 @@
 </file>
 
 <file path=word/numbering.xml><?xml version="1.0" encoding="utf-8"?>
-<w:numbering xmlns:wpc="http://schemas.microsoft.com/office/word/2010/wordprocessingCanvas" xmlns:cx="http://schemas.microsoft.com/office/drawing/2014/chartex" xmlns:cx1="http://schemas.microsoft.com/office/drawing/2015/9/8/chartex" xmlns:cx2="http://schemas.microsoft.com/office/drawing/2015/10/21/chartex" xmlns:cx3="http://schemas.microsoft.com/office/drawing/2016/5/9/chartex" xmlns:cx4="http://schemas.microsoft.com/office/drawing/2016/5/10/chartex" xmlns:cx5="http://schemas.microsoft.com/office/drawing/2016/5/11/chartex" xmlns:cx6="http://schemas.microsoft.com/office/drawing/2016/5/12/chartex" xmlns:cx7="http://schemas.microsoft.com/office/drawing/2016/5/13/chartex" xmlns:cx8="http://schemas.microsoft.com/office/drawing/2016/5/14/chartex" xmlns:mc="http://schemas.openxmlformats.org/markup-compatibility/2006" xmlns:aink="http://schemas.microsoft.com/office/drawing/2016/ink" xmlns:am3d="http://schemas.microsoft.com/office/drawing/2017/model3d" xmlns:o="urn:schemas-microsoft-com:office:office" xmlns:r="http://schemas.openxmlformats.org/officeDocument/2006/relationships" xmlns:m="http://schemas.openxmlformats.org/officeDocument/2006/math" xmlns:v="urn:schemas-microsoft-com:vml" xmlns:wp14="http://schemas.microsoft.com/office/word/2010/wordprocessingDrawing" xmlns:wp="http://schemas.openxmlformats.org/drawingml/2006/wordprocessingDrawing" xmlns:w10="urn:schemas-microsoft-com:office:word" xmlns:w="http://schemas.openxmlformats.org/wordprocessingml/2006/main" xmlns:w14="http://schemas.microsoft.com/office/word/2010/wordml" xmlns:w15="http://schemas.microsoft.com/office/word/2012/wordml" xmlns:w16cex="http://schemas.microsoft.com/office/word/2018/wordml/cex" xmlns:w16cid="http://schemas.microsoft.com/office/word/2016/wordml/cid" xmlns:w16="http://schemas.microsoft.com/office/word/2018/wordml" xmlns:w16se="http://schemas.microsoft.com/office/word/2015/wordml/symex" xmlns:wpg="http://schemas.microsoft.com/office/word/2010/wordprocessingGroup" xmlns:wpi="http://schemas.microsoft.com/office/word/2010/wordprocessingInk" xmlns:wne="http://schemas.microsoft.com/office/word/2006/wordml" xmlns:wps="http://schemas.microsoft.com/office/word/2010/wordprocessingShape" mc:Ignorable="w14 w15 w16se w16cid w16 w16cex wp14">
+<w:numbering xmlns:wpc="http://schemas.microsoft.com/office/word/2010/wordprocessingCanvas" xmlns:cx="http://schemas.microsoft.com/office/drawing/2014/chartex" xmlns:cx1="http://schemas.microsoft.com/office/drawing/2015/9/8/chartex" xmlns:cx2="http://schemas.microsoft.com/office/drawing/2015/10/21/chartex" xmlns:cx3="http://schemas.microsoft.com/office/drawing/2016/5/9/chartex" xmlns:cx4="http://schemas.microsoft.com/office/drawing/2016/5/10/chartex" xmlns:cx5="http://schemas.microsoft.com/office/drawing/2016/5/11/chartex" xmlns:cx6="http://schemas.microsoft.com/office/drawing/2016/5/12/chartex" xmlns:cx7="http://schemas.microsoft.com/office/drawing/2016/5/13/chartex" xmlns:cx8="http://schemas.microsoft.com/office/drawing/2016/5/14/chartex" xmlns:mc="http://schemas.openxmlformats.org/markup-compatibility/2006" xmlns:aink="http://schemas.microsoft.com/office/drawing/2016/ink" xmlns:am3d="http://schemas.microsoft.com/office/drawing/2017/model3d" xmlns:o="urn:schemas-microsoft-com:office:office" xmlns:oel="http://schemas.microsoft.com/office/2019/extlst" xmlns:r="http://schemas.openxmlformats.org/officeDocument/2006/relationships" xmlns:m="http://schemas.openxmlformats.org/officeDocument/2006/math" xmlns:v="urn:schemas-microsoft-com:vml" xmlns:wp14="http://schemas.microsoft.com/office/word/2010/wordprocessingDrawing" xmlns:wp="http://schemas.openxmlformats.org/drawingml/2006/wordprocessingDrawing" xmlns:w10="urn:schemas-microsoft-com:office:word" xmlns:w="http://schemas.openxmlformats.org/wordprocessingml/2006/main" xmlns:w14="http://schemas.microsoft.com/office/word/2010/wordml" xmlns:w15="http://schemas.microsoft.com/office/word/2012/wordml" xmlns:w16cex="http://schemas.microsoft.com/office/word/2018/wordml/cex" xmlns:w16cid="http://schemas.microsoft.com/office/word/2016/wordml/cid" xmlns:w16="http://schemas.microsoft.com/office/word/2018/wordml" xmlns:w16sdtdh="http://schemas.microsoft.com/office/word/2020/wordml/sdtdatahash" xmlns:w16se="http://schemas.microsoft.com/office/word/2015/wordml/symex" xmlns:wpg="http://schemas.microsoft.com/office/word/2010/wordprocessingGroup" xmlns:wpi="http://schemas.microsoft.com/office/word/2010/wordprocessingInk" xmlns:wne="http://schemas.microsoft.com/office/word/2006/wordml" xmlns:wps="http://schemas.microsoft.com/office/word/2010/wordprocessingShape" mc:Ignorable="w14 w15 w16se w16cid w16 w16cex w16sdtdh wp14">
   <w:abstractNum w:abstractNumId="0" w15:restartNumberingAfterBreak="0">
     <w:nsid w:val="011246F6"/>
     <w:multiLevelType w:val="hybridMultilevel"/>
@@ -5727,95 +5707,95 @@
       </w:rPr>
     </w:lvl>
   </w:abstractNum>
-  <w:num w:numId="1">
+  <w:num w:numId="1" w16cid:durableId="566038133">
     <w:abstractNumId w:val="24"/>
   </w:num>
-  <w:num w:numId="2">
+  <w:num w:numId="2" w16cid:durableId="1504784760">
     <w:abstractNumId w:val="0"/>
   </w:num>
-  <w:num w:numId="3">
+  <w:num w:numId="3" w16cid:durableId="1358699916">
     <w:abstractNumId w:val="27"/>
   </w:num>
-  <w:num w:numId="4">
+  <w:num w:numId="4" w16cid:durableId="1620406140">
     <w:abstractNumId w:val="13"/>
   </w:num>
-  <w:num w:numId="5">
+  <w:num w:numId="5" w16cid:durableId="1055006369">
     <w:abstractNumId w:val="15"/>
   </w:num>
-  <w:num w:numId="6">
+  <w:num w:numId="6" w16cid:durableId="392973332">
     <w:abstractNumId w:val="2"/>
   </w:num>
-  <w:num w:numId="7">
+  <w:num w:numId="7" w16cid:durableId="1350910209">
     <w:abstractNumId w:val="20"/>
   </w:num>
-  <w:num w:numId="8">
+  <w:num w:numId="8" w16cid:durableId="429551036">
     <w:abstractNumId w:val="3"/>
   </w:num>
-  <w:num w:numId="9">
+  <w:num w:numId="9" w16cid:durableId="209076767">
     <w:abstractNumId w:val="22"/>
   </w:num>
-  <w:num w:numId="10">
+  <w:num w:numId="10" w16cid:durableId="149102291">
     <w:abstractNumId w:val="16"/>
   </w:num>
-  <w:num w:numId="11">
+  <w:num w:numId="11" w16cid:durableId="1302883884">
     <w:abstractNumId w:val="17"/>
   </w:num>
-  <w:num w:numId="12">
+  <w:num w:numId="12" w16cid:durableId="1662657221">
     <w:abstractNumId w:val="19"/>
   </w:num>
-  <w:num w:numId="13">
+  <w:num w:numId="13" w16cid:durableId="1120952850">
     <w:abstractNumId w:val="23"/>
   </w:num>
-  <w:num w:numId="14">
+  <w:num w:numId="14" w16cid:durableId="1636521686">
     <w:abstractNumId w:val="9"/>
   </w:num>
-  <w:num w:numId="15">
+  <w:num w:numId="15" w16cid:durableId="1228106439">
     <w:abstractNumId w:val="1"/>
   </w:num>
-  <w:num w:numId="16">
+  <w:num w:numId="16" w16cid:durableId="537282780">
     <w:abstractNumId w:val="8"/>
   </w:num>
-  <w:num w:numId="17">
+  <w:num w:numId="17" w16cid:durableId="1405376668">
     <w:abstractNumId w:val="18"/>
   </w:num>
-  <w:num w:numId="18">
+  <w:num w:numId="18" w16cid:durableId="724917290">
     <w:abstractNumId w:val="26"/>
   </w:num>
-  <w:num w:numId="19">
+  <w:num w:numId="19" w16cid:durableId="1577590187">
     <w:abstractNumId w:val="11"/>
   </w:num>
-  <w:num w:numId="20">
+  <w:num w:numId="20" w16cid:durableId="693505610">
     <w:abstractNumId w:val="6"/>
   </w:num>
-  <w:num w:numId="21">
+  <w:num w:numId="21" w16cid:durableId="469520663">
     <w:abstractNumId w:val="25"/>
   </w:num>
-  <w:num w:numId="22">
+  <w:num w:numId="22" w16cid:durableId="61955944">
     <w:abstractNumId w:val="5"/>
   </w:num>
-  <w:num w:numId="23">
+  <w:num w:numId="23" w16cid:durableId="594555305">
     <w:abstractNumId w:val="7"/>
   </w:num>
-  <w:num w:numId="24">
+  <w:num w:numId="24" w16cid:durableId="1712267467">
     <w:abstractNumId w:val="12"/>
   </w:num>
-  <w:num w:numId="25">
+  <w:num w:numId="25" w16cid:durableId="581984672">
     <w:abstractNumId w:val="21"/>
   </w:num>
-  <w:num w:numId="26">
+  <w:num w:numId="26" w16cid:durableId="1998343933">
     <w:abstractNumId w:val="14"/>
   </w:num>
-  <w:num w:numId="27">
+  <w:num w:numId="27" w16cid:durableId="1394501663">
     <w:abstractNumId w:val="4"/>
   </w:num>
-  <w:num w:numId="28">
+  <w:num w:numId="28" w16cid:durableId="1336034305">
     <w:abstractNumId w:val="10"/>
   </w:num>
 </w:numbering>
 </file>
 
 <file path=word/styles.xml><?xml version="1.0" encoding="utf-8"?>
-<w:styles xmlns:mc="http://schemas.openxmlformats.org/markup-compatibility/2006" xmlns:r="http://schemas.openxmlformats.org/officeDocument/2006/relationships" xmlns:w="http://schemas.openxmlformats.org/wordprocessingml/2006/main" xmlns:w14="http://schemas.microsoft.com/office/word/2010/wordml" xmlns:w15="http://schemas.microsoft.com/office/word/2012/wordml" xmlns:w16cex="http://schemas.microsoft.com/office/word/2018/wordml/cex" xmlns:w16cid="http://schemas.microsoft.com/office/word/2016/wordml/cid" xmlns:w16="http://schemas.microsoft.com/office/word/2018/wordml" xmlns:w16se="http://schemas.microsoft.com/office/word/2015/wordml/symex" mc:Ignorable="w14 w15 w16se w16cid w16 w16cex">
+<w:styles xmlns:mc="http://schemas.openxmlformats.org/markup-compatibility/2006" xmlns:r="http://schemas.openxmlformats.org/officeDocument/2006/relationships" xmlns:w="http://schemas.openxmlformats.org/wordprocessingml/2006/main" xmlns:w14="http://schemas.microsoft.com/office/word/2010/wordml" xmlns:w15="http://schemas.microsoft.com/office/word/2012/wordml" xmlns:w16cex="http://schemas.microsoft.com/office/word/2018/wordml/cex" xmlns:w16cid="http://schemas.microsoft.com/office/word/2016/wordml/cid" xmlns:w16="http://schemas.microsoft.com/office/word/2018/wordml" xmlns:w16sdtdh="http://schemas.microsoft.com/office/word/2020/wordml/sdtdatahash" xmlns:w16se="http://schemas.microsoft.com/office/word/2015/wordml/symex" mc:Ignorable="w14 w15 w16se w16cid w16 w16cex w16sdtdh">
   <w:docDefaults>
     <w:rPrDefault>
       <w:rPr>

--- a/assets/docx/resume_4.docx
+++ b/assets/docx/resume_4.docx
@@ -966,6 +966,46 @@
     </w:p>
     <w:p>
       <w:pPr>
+        <w:pStyle w:val="ListBullet"/>
+        <w:rPr>
+          <w:rFonts w:ascii="Arial" w:hAnsi="Arial" w:cs="Arial"/>
+          <w:color w:val="000000" w:themeColor="text1"/>
+          <w:sz w:val="20"/>
+          <w:szCs w:val="20"/>
+        </w:rPr>
+      </w:pPr>
+      <w:r>
+        <w:rPr>
+          <w:rFonts w:ascii="Arial" w:hAnsi="Arial" w:cs="Arial"/>
+          <w:color w:val="000000" w:themeColor="text1"/>
+          <w:sz w:val="20"/>
+          <w:szCs w:val="20"/>
+        </w:rPr>
+        <w:t>{sentence}</w:t>
+      </w:r>
+    </w:p>
+    <w:p>
+      <w:pPr>
+        <w:pStyle w:val="ListBullet"/>
+        <w:rPr>
+          <w:rFonts w:ascii="Arial" w:hAnsi="Arial" w:cs="Arial"/>
+          <w:color w:val="000000" w:themeColor="text1"/>
+          <w:sz w:val="20"/>
+          <w:szCs w:val="20"/>
+        </w:rPr>
+      </w:pPr>
+      <w:r>
+        <w:rPr>
+          <w:rFonts w:ascii="Arial" w:hAnsi="Arial" w:cs="Arial"/>
+          <w:color w:val="000000" w:themeColor="text1"/>
+          <w:sz w:val="20"/>
+          <w:szCs w:val="20"/>
+        </w:rPr>
+        <w:t>{sentence}</w:t>
+      </w:r>
+    </w:p>
+    <w:p>
+      <w:pPr>
         <w:tabs>
           <w:tab w:val="right" w:pos="9360"/>
         </w:tabs>
@@ -1220,6 +1260,26 @@
     </w:p>
     <w:p>
       <w:pPr>
+        <w:pStyle w:val="ListBullet"/>
+        <w:rPr>
+          <w:rFonts w:ascii="Arial" w:hAnsi="Arial" w:cs="Arial"/>
+          <w:color w:val="000000" w:themeColor="text1"/>
+          <w:sz w:val="20"/>
+          <w:szCs w:val="20"/>
+        </w:rPr>
+      </w:pPr>
+      <w:r>
+        <w:rPr>
+          <w:rFonts w:ascii="Arial" w:hAnsi="Arial" w:cs="Arial"/>
+          <w:color w:val="000000" w:themeColor="text1"/>
+          <w:sz w:val="20"/>
+          <w:szCs w:val="20"/>
+        </w:rPr>
+        <w:t>{sentence}</w:t>
+      </w:r>
+    </w:p>
+    <w:p>
+      <w:pPr>
         <w:tabs>
           <w:tab w:val="right" w:pos="9360"/>
         </w:tabs>
@@ -1479,6 +1539,7 @@
           <w:sz w:val="21"/>
           <w:szCs w:val="20"/>
         </w:rPr>
+        <w:lastRenderedPageBreak/>
         <w:t>{position}</w:t>
       </w:r>
       <w:r>
@@ -1651,7 +1712,6 @@
           <w:sz w:val="20"/>
           <w:szCs w:val="20"/>
         </w:rPr>
-        <w:lastRenderedPageBreak/>
         <w:t>{sentence}</w:t>
       </w:r>
     </w:p>
